--- a/Documents/Discount&Rewards plan.docx
+++ b/Documents/Discount&Rewards plan.docx
@@ -1,60 +1,49 @@
 
-<file path=word/document2.xml><?xml version="1.0" encoding="utf-8"?>
-<w:document xmlns:wpc="http://schemas.microsoft.com/office/word/2010/wordprocessingCanvas" xmlns:mc="http://schemas.openxmlformats.org/markup-compatibility/2006" xmlns:o="urn:schemas-microsoft-com:office:office" xmlns:r="http://schemas.openxmlformats.org/officeDocument/2006/relationships" xmlns:m="http://schemas.openxmlformats.org/officeDocument/2006/math" xmlns:v="urn:schemas-microsoft-com:vml" xmlns:wp14="http://schemas.microsoft.com/office/word/2010/wordprocessingDrawing" xmlns:wp="http://schemas.openxmlformats.org/drawingml/2006/wordprocessingDrawing" xmlns:w10="urn:schemas-microsoft-com:office:word" xmlns:w="http://schemas.openxmlformats.org/wordprocessingml/2006/main" xmlns:w14="http://schemas.microsoft.com/office/word/2010/wordml" xmlns:w15="http://schemas.microsoft.com/office/word/2012/wordml" xmlns:wpg="http://schemas.microsoft.com/office/word/2010/wordprocessingGroup" xmlns:wpi="http://schemas.microsoft.com/office/word/2010/wordprocessingInk" xmlns:wne="http://schemas.microsoft.com/office/word/2006/wordml" xmlns:wps="http://schemas.microsoft.com/office/word/2010/wordprocessingShape" xmlns:w16se="http://schemas.microsoft.com/office/word/2015/wordml/symex" xmlns:w16cid="http://schemas.microsoft.com/office/word/2016/wordml/cid" xmlns:w16="http://schemas.microsoft.com/office/word/2018/wordml" xmlns:w16cex="http://schemas.microsoft.com/office/word/2018/wordml/cex" xmlns:w16sdtdh="http://schemas.microsoft.com/office/word/2020/wordml/sdtdatahash" xmlns:w16sdtfl="http://schemas.microsoft.com/office/word/2024/wordml/sdtformatlock" mc:Ignorable="w14 w15 wp14 w16se w16cid w16 w16cex w16sdtdh w16sdtfl">
+<file path=word/document.xml><?xml version="1.0" encoding="utf-8"?>
+<w:document xmlns:wpc="http://schemas.microsoft.com/office/word/2010/wordprocessingCanvas" xmlns:cx="http://schemas.microsoft.com/office/drawing/2014/chartex" xmlns:cx1="http://schemas.microsoft.com/office/drawing/2015/9/8/chartex" xmlns:cx2="http://schemas.microsoft.com/office/drawing/2015/10/21/chartex" xmlns:cx3="http://schemas.microsoft.com/office/drawing/2016/5/9/chartex" xmlns:cx4="http://schemas.microsoft.com/office/drawing/2016/5/10/chartex" xmlns:cx5="http://schemas.microsoft.com/office/drawing/2016/5/11/chartex" xmlns:cx6="http://schemas.microsoft.com/office/drawing/2016/5/12/chartex" xmlns:cx7="http://schemas.microsoft.com/office/drawing/2016/5/13/chartex" xmlns:cx8="http://schemas.microsoft.com/office/drawing/2016/5/14/chartex" xmlns:mc="http://schemas.openxmlformats.org/markup-compatibility/2006" xmlns:aink="http://schemas.microsoft.com/office/drawing/2016/ink" xmlns:am3d="http://schemas.microsoft.com/office/drawing/2017/model3d" xmlns:o="urn:schemas-microsoft-com:office:office" xmlns:oel="http://schemas.microsoft.com/office/2019/extlst" xmlns:r="http://schemas.openxmlformats.org/officeDocument/2006/relationships" xmlns:m="http://schemas.openxmlformats.org/officeDocument/2006/math" xmlns:v="urn:schemas-microsoft-com:vml" xmlns:wp14="http://schemas.microsoft.com/office/word/2010/wordprocessingDrawing" xmlns:wp="http://schemas.openxmlformats.org/drawingml/2006/wordprocessingDrawing" xmlns:w10="urn:schemas-microsoft-com:office:word" xmlns:w="http://schemas.openxmlformats.org/wordprocessingml/2006/main" xmlns:w14="http://schemas.microsoft.com/office/word/2010/wordml" xmlns:w15="http://schemas.microsoft.com/office/word/2012/wordml" xmlns:w16cex="http://schemas.microsoft.com/office/word/2018/wordml/cex" xmlns:w16cid="http://schemas.microsoft.com/office/word/2016/wordml/cid" xmlns:w16="http://schemas.microsoft.com/office/word/2018/wordml" xmlns:w16du="http://schemas.microsoft.com/office/word/2023/wordml/word16du" xmlns:w16sdtdh="http://schemas.microsoft.com/office/word/2020/wordml/sdtdatahash" xmlns:w16sdtfl="http://schemas.microsoft.com/office/word/2024/wordml/sdtformatlock" xmlns:w16se="http://schemas.microsoft.com/office/word/2015/wordml/symex" xmlns:wpg="http://schemas.microsoft.com/office/word/2010/wordprocessingGroup" xmlns:wpi="http://schemas.microsoft.com/office/word/2010/wordprocessingInk" xmlns:wne="http://schemas.microsoft.com/office/word/2006/wordml" xmlns:wps="http://schemas.microsoft.com/office/word/2010/wordprocessingShape" mc:Ignorable="w14 w15 w16se w16cid w16 w16cex w16sdtdh w16sdtfl w16du wp14">
   <w:body>
-    <w:p xmlns:wp14="http://schemas.microsoft.com/office/word/2010/wordml" wp14:paraId="71F700E4" wp14:textId="1C154702">
+    <w:p>
       <w:pPr>
         <w:pStyle w:val="Title"/>
       </w:pPr>
       <w:r>
-        <w:rPr/>
         <w:t xml:space="preserve">PRG161 2025 </w:t>
-      </w:r>
-    </w:p>
-    <w:p xmlns:wp14="http://schemas.microsoft.com/office/word/2010/wordml" wp14:paraId="5E5787A5" wp14:textId="745801B9">
-      <w:pPr>
-        <w:pStyle w:val="Title"/>
-      </w:pPr>
-      <w:r>
-        <w:rPr/>
-        <w:t>Research Milestone1</w:t>
       </w:r>
     </w:p>
     <w:p>
       <w:pPr>
-        <w:pStyle w:val="Heading1"/>
-        <w:rPr>
-          <w:b w:val="0"/>
-          <w:bCs w:val="0"/>
-          <w:color w:val="auto"/>
-        </w:rPr>
-      </w:pPr>
-      <w:r>
-        <w:rPr>
-          <w:b w:val="0"/>
-          <w:bCs w:val="0"/>
-          <w:color w:val="auto"/>
-        </w:rPr>
-        <w:t>Discount Calculation:</w:t>
+        <w:pStyle w:val="Title"/>
+      </w:pPr>
+      <w:r>
+        <w:t>Research Milestone1</w:t>
       </w:r>
     </w:p>
     <w:p>
       <w:pPr>
-        <w:pStyle w:val="Normal"/>
-      </w:pPr>
+        <w:pStyle w:val="Heading1"/>
+        <w:rPr>
+          <w:color w:val="auto"/>
+        </w:rPr>
+      </w:pPr>
+      <w:r>
+        <w:rPr>
+          <w:color w:val="auto"/>
+        </w:rPr>
+        <w:t>Discount Calculation:</w:t>
+      </w:r>
     </w:p>
+    <w:p/>
     <w:p>
       <w:pPr>
-        <w:pStyle w:val="Normal"/>
-        <w:rPr>
-          <w:b w:val="1"/>
-          <w:bCs w:val="1"/>
-        </w:rPr>
-      </w:pPr>
-      <w:r>
-        <w:rPr>
-          <w:b w:val="1"/>
-          <w:bCs w:val="1"/>
+        <w:rPr>
+          <w:b/>
+          <w:bCs/>
+        </w:rPr>
+      </w:pPr>
+      <w:r>
+        <w:rPr>
+          <w:b/>
+          <w:bCs/>
         </w:rPr>
         <w:t>IPO:</w:t>
       </w:r>
@@ -62,13 +51,12 @@
     <w:tbl>
       <w:tblPr>
         <w:tblStyle w:val="TableGrid"/>
-        <w:bidiVisual w:val="0"/>
         <w:tblW w:w="0" w:type="auto"/>
         <w:tblBorders>
-          <w:top w:val="single" w:sz="6"/>
-          <w:left w:val="single" w:sz="6"/>
-          <w:bottom w:val="single" w:sz="6"/>
-          <w:right w:val="single" w:sz="6"/>
+          <w:top w:val="single" w:sz="6" w:space="0" w:color="auto"/>
+          <w:left w:val="single" w:sz="6" w:space="0" w:color="auto"/>
+          <w:bottom w:val="single" w:sz="6" w:space="0" w:color="auto"/>
+          <w:right w:val="single" w:sz="6" w:space="0" w:color="auto"/>
         </w:tblBorders>
         <w:tblLayout w:type="fixed"/>
         <w:tblLook w:val="06A0" w:firstRow="1" w:lastRow="0" w:firstColumn="1" w:lastColumn="0" w:noHBand="1" w:noVBand="1"/>
@@ -89,35 +77,18 @@
               <w:left w:w="105" w:type="dxa"/>
               <w:right w:w="105" w:type="dxa"/>
             </w:tcMar>
-            <w:vAlign w:val="top"/>
           </w:tcPr>
           <w:p>
             <w:pPr>
               <w:rPr>
-                <w:rFonts w:ascii="Aptos" w:hAnsi="Aptos" w:eastAsia="Aptos" w:cs="Aptos"/>
-                <w:b w:val="0"/>
-                <w:bCs w:val="0"/>
-                <w:i w:val="0"/>
-                <w:iCs w:val="0"/>
-                <w:caps w:val="0"/>
-                <w:smallCaps w:val="0"/>
-                <w:color w:val="000000" w:themeColor="text1" w:themeTint="FF" w:themeShade="FF"/>
-                <w:sz w:val="24"/>
-                <w:szCs w:val="24"/>
+                <w:rFonts w:ascii="Aptos" w:eastAsia="Aptos" w:hAnsi="Aptos" w:cs="Aptos"/>
+                <w:color w:val="000000" w:themeColor="text1"/>
               </w:rPr>
             </w:pPr>
             <w:r>
               <w:rPr>
-                <w:rFonts w:ascii="Aptos" w:hAnsi="Aptos" w:eastAsia="Aptos" w:cs="Aptos"/>
-                <w:b w:val="0"/>
-                <w:bCs w:val="0"/>
-                <w:i w:val="0"/>
-                <w:iCs w:val="0"/>
-                <w:caps w:val="0"/>
-                <w:smallCaps w:val="0"/>
-                <w:color w:val="000000" w:themeColor="text1" w:themeTint="FF" w:themeShade="FF"/>
-                <w:sz w:val="24"/>
-                <w:szCs w:val="24"/>
+                <w:rFonts w:ascii="Aptos" w:eastAsia="Aptos" w:hAnsi="Aptos" w:cs="Aptos"/>
+                <w:color w:val="000000" w:themeColor="text1"/>
                 <w:lang w:val="en-US"/>
               </w:rPr>
               <w:t>INPUT</w:t>
@@ -131,36 +102,19 @@
               <w:left w:w="105" w:type="dxa"/>
               <w:right w:w="105" w:type="dxa"/>
             </w:tcMar>
-            <w:vAlign w:val="top"/>
           </w:tcPr>
           <w:p>
             <w:pPr>
               <w:spacing w:line="279" w:lineRule="auto"/>
               <w:rPr>
-                <w:rFonts w:ascii="Aptos" w:hAnsi="Aptos" w:eastAsia="Aptos" w:cs="Aptos"/>
-                <w:b w:val="0"/>
-                <w:bCs w:val="0"/>
-                <w:i w:val="0"/>
-                <w:iCs w:val="0"/>
-                <w:caps w:val="0"/>
-                <w:smallCaps w:val="0"/>
-                <w:color w:val="000000" w:themeColor="text1" w:themeTint="FF" w:themeShade="FF"/>
-                <w:sz w:val="24"/>
-                <w:szCs w:val="24"/>
+                <w:rFonts w:ascii="Aptos" w:eastAsia="Aptos" w:hAnsi="Aptos" w:cs="Aptos"/>
+                <w:color w:val="000000" w:themeColor="text1"/>
               </w:rPr>
             </w:pPr>
             <w:r>
               <w:rPr>
-                <w:rFonts w:ascii="Aptos" w:hAnsi="Aptos" w:eastAsia="Aptos" w:cs="Aptos"/>
-                <w:b w:val="0"/>
-                <w:bCs w:val="0"/>
-                <w:i w:val="0"/>
-                <w:iCs w:val="0"/>
-                <w:caps w:val="0"/>
-                <w:smallCaps w:val="0"/>
-                <w:color w:val="000000" w:themeColor="text1" w:themeTint="FF" w:themeShade="FF"/>
-                <w:sz w:val="24"/>
-                <w:szCs w:val="24"/>
+                <w:rFonts w:ascii="Aptos" w:eastAsia="Aptos" w:hAnsi="Aptos" w:cs="Aptos"/>
+                <w:color w:val="000000" w:themeColor="text1"/>
                 <w:lang w:val="en-US"/>
               </w:rPr>
               <w:t>PROCESS</w:t>
@@ -174,35 +128,18 @@
               <w:left w:w="105" w:type="dxa"/>
               <w:right w:w="105" w:type="dxa"/>
             </w:tcMar>
-            <w:vAlign w:val="top"/>
           </w:tcPr>
           <w:p>
             <w:pPr>
               <w:rPr>
-                <w:rFonts w:ascii="Aptos" w:hAnsi="Aptos" w:eastAsia="Aptos" w:cs="Aptos"/>
-                <w:b w:val="0"/>
-                <w:bCs w:val="0"/>
-                <w:i w:val="0"/>
-                <w:iCs w:val="0"/>
-                <w:caps w:val="0"/>
-                <w:smallCaps w:val="0"/>
-                <w:color w:val="000000" w:themeColor="text1" w:themeTint="FF" w:themeShade="FF"/>
-                <w:sz w:val="24"/>
-                <w:szCs w:val="24"/>
+                <w:rFonts w:ascii="Aptos" w:eastAsia="Aptos" w:hAnsi="Aptos" w:cs="Aptos"/>
+                <w:color w:val="000000" w:themeColor="text1"/>
               </w:rPr>
             </w:pPr>
             <w:r>
               <w:rPr>
-                <w:rFonts w:ascii="Aptos" w:hAnsi="Aptos" w:eastAsia="Aptos" w:cs="Aptos"/>
-                <w:b w:val="0"/>
-                <w:bCs w:val="0"/>
-                <w:i w:val="0"/>
-                <w:iCs w:val="0"/>
-                <w:caps w:val="0"/>
-                <w:smallCaps w:val="0"/>
-                <w:color w:val="000000" w:themeColor="text1" w:themeTint="FF" w:themeShade="FF"/>
-                <w:sz w:val="24"/>
-                <w:szCs w:val="24"/>
+                <w:rFonts w:ascii="Aptos" w:eastAsia="Aptos" w:hAnsi="Aptos" w:cs="Aptos"/>
+                <w:color w:val="000000" w:themeColor="text1"/>
                 <w:lang w:val="en-US"/>
               </w:rPr>
               <w:t>OUTPUT</w:t>
@@ -221,40 +158,23 @@
               <w:left w:w="105" w:type="dxa"/>
               <w:right w:w="105" w:type="dxa"/>
             </w:tcMar>
-            <w:vAlign w:val="top"/>
           </w:tcPr>
           <w:p>
             <w:pPr>
               <w:pStyle w:val="ListParagraph"/>
               <w:numPr>
                 <w:ilvl w:val="0"/>
-                <w:numId w:val="1"/>
+                <w:numId w:val="2"/>
               </w:numPr>
               <w:rPr>
-                <w:rFonts w:ascii="Aptos" w:hAnsi="Aptos" w:eastAsia="Aptos" w:cs="Aptos"/>
-                <w:b w:val="0"/>
-                <w:bCs w:val="0"/>
-                <w:i w:val="0"/>
-                <w:iCs w:val="0"/>
-                <w:caps w:val="0"/>
-                <w:smallCaps w:val="0"/>
-                <w:color w:val="000000" w:themeColor="text1" w:themeTint="FF" w:themeShade="FF"/>
-                <w:sz w:val="24"/>
-                <w:szCs w:val="24"/>
+                <w:rFonts w:ascii="Aptos" w:eastAsia="Aptos" w:hAnsi="Aptos" w:cs="Aptos"/>
+                <w:color w:val="000000" w:themeColor="text1"/>
               </w:rPr>
             </w:pPr>
             <w:r>
               <w:rPr>
-                <w:rFonts w:ascii="Aptos" w:hAnsi="Aptos" w:eastAsia="Aptos" w:cs="Aptos"/>
-                <w:b w:val="0"/>
-                <w:bCs w:val="0"/>
-                <w:i w:val="0"/>
-                <w:iCs w:val="0"/>
-                <w:caps w:val="0"/>
-                <w:smallCaps w:val="0"/>
-                <w:color w:val="000000" w:themeColor="text1" w:themeTint="FF" w:themeShade="FF"/>
-                <w:sz w:val="24"/>
-                <w:szCs w:val="24"/>
+                <w:rFonts w:ascii="Aptos" w:eastAsia="Aptos" w:hAnsi="Aptos" w:cs="Aptos"/>
+                <w:color w:val="000000" w:themeColor="text1"/>
                 <w:lang w:val="en-US"/>
               </w:rPr>
               <w:t>Customer Name</w:t>
@@ -265,33 +185,17 @@
               <w:pStyle w:val="ListParagraph"/>
               <w:numPr>
                 <w:ilvl w:val="0"/>
-                <w:numId w:val="1"/>
+                <w:numId w:val="2"/>
               </w:numPr>
               <w:rPr>
-                <w:rFonts w:ascii="Aptos" w:hAnsi="Aptos" w:eastAsia="Aptos" w:cs="Aptos"/>
-                <w:b w:val="0"/>
-                <w:bCs w:val="0"/>
-                <w:i w:val="0"/>
-                <w:iCs w:val="0"/>
-                <w:caps w:val="0"/>
-                <w:smallCaps w:val="0"/>
-                <w:color w:val="000000" w:themeColor="text1" w:themeTint="FF" w:themeShade="FF"/>
-                <w:sz w:val="24"/>
-                <w:szCs w:val="24"/>
+                <w:rFonts w:ascii="Aptos" w:eastAsia="Aptos" w:hAnsi="Aptos" w:cs="Aptos"/>
+                <w:color w:val="000000" w:themeColor="text1"/>
               </w:rPr>
             </w:pPr>
             <w:r>
               <w:rPr>
-                <w:rFonts w:ascii="Aptos" w:hAnsi="Aptos" w:eastAsia="Aptos" w:cs="Aptos"/>
-                <w:b w:val="0"/>
-                <w:bCs w:val="0"/>
-                <w:i w:val="0"/>
-                <w:iCs w:val="0"/>
-                <w:caps w:val="0"/>
-                <w:smallCaps w:val="0"/>
-                <w:color w:val="000000" w:themeColor="text1" w:themeTint="FF" w:themeShade="FF"/>
-                <w:sz w:val="24"/>
-                <w:szCs w:val="24"/>
+                <w:rFonts w:ascii="Aptos" w:eastAsia="Aptos" w:hAnsi="Aptos" w:cs="Aptos"/>
+                <w:color w:val="000000" w:themeColor="text1"/>
                 <w:lang w:val="en-US"/>
               </w:rPr>
               <w:t>Number of years registered</w:t>
@@ -302,33 +206,17 @@
               <w:pStyle w:val="ListParagraph"/>
               <w:numPr>
                 <w:ilvl w:val="0"/>
-                <w:numId w:val="1"/>
+                <w:numId w:val="2"/>
               </w:numPr>
               <w:rPr>
-                <w:rFonts w:ascii="Aptos" w:hAnsi="Aptos" w:eastAsia="Aptos" w:cs="Aptos"/>
-                <w:b w:val="0"/>
-                <w:bCs w:val="0"/>
-                <w:i w:val="0"/>
-                <w:iCs w:val="0"/>
-                <w:caps w:val="0"/>
-                <w:smallCaps w:val="0"/>
-                <w:color w:val="000000" w:themeColor="text1" w:themeTint="FF" w:themeShade="FF"/>
-                <w:sz w:val="24"/>
-                <w:szCs w:val="24"/>
+                <w:rFonts w:ascii="Aptos" w:eastAsia="Aptos" w:hAnsi="Aptos" w:cs="Aptos"/>
+                <w:color w:val="000000" w:themeColor="text1"/>
               </w:rPr>
             </w:pPr>
             <w:r>
               <w:rPr>
-                <w:rFonts w:ascii="Aptos" w:hAnsi="Aptos" w:eastAsia="Aptos" w:cs="Aptos"/>
-                <w:b w:val="0"/>
-                <w:bCs w:val="0"/>
-                <w:i w:val="0"/>
-                <w:iCs w:val="0"/>
-                <w:caps w:val="0"/>
-                <w:smallCaps w:val="0"/>
-                <w:color w:val="000000" w:themeColor="text1" w:themeTint="FF" w:themeShade="FF"/>
-                <w:sz w:val="24"/>
-                <w:szCs w:val="24"/>
+                <w:rFonts w:ascii="Aptos" w:eastAsia="Aptos" w:hAnsi="Aptos" w:cs="Aptos"/>
+                <w:color w:val="000000" w:themeColor="text1"/>
                 <w:lang w:val="en-US"/>
               </w:rPr>
               <w:t>Discount rates</w:t>
@@ -339,33 +227,17 @@
               <w:pStyle w:val="ListParagraph"/>
               <w:numPr>
                 <w:ilvl w:val="0"/>
-                <w:numId w:val="1"/>
+                <w:numId w:val="2"/>
               </w:numPr>
               <w:rPr>
-                <w:rFonts w:ascii="Aptos" w:hAnsi="Aptos" w:eastAsia="Aptos" w:cs="Aptos"/>
-                <w:b w:val="0"/>
-                <w:bCs w:val="0"/>
-                <w:i w:val="0"/>
-                <w:iCs w:val="0"/>
-                <w:caps w:val="0"/>
-                <w:smallCaps w:val="0"/>
-                <w:color w:val="000000" w:themeColor="text1" w:themeTint="FF" w:themeShade="FF"/>
-                <w:sz w:val="24"/>
-                <w:szCs w:val="24"/>
+                <w:rFonts w:ascii="Aptos" w:eastAsia="Aptos" w:hAnsi="Aptos" w:cs="Aptos"/>
+                <w:color w:val="000000" w:themeColor="text1"/>
               </w:rPr>
             </w:pPr>
             <w:r>
               <w:rPr>
-                <w:rFonts w:ascii="Aptos" w:hAnsi="Aptos" w:eastAsia="Aptos" w:cs="Aptos"/>
-                <w:b w:val="0"/>
-                <w:bCs w:val="0"/>
-                <w:i w:val="0"/>
-                <w:iCs w:val="0"/>
-                <w:caps w:val="0"/>
-                <w:smallCaps w:val="0"/>
-                <w:color w:val="000000" w:themeColor="text1" w:themeTint="FF" w:themeShade="FF"/>
-                <w:sz w:val="24"/>
-                <w:szCs w:val="24"/>
+                <w:rFonts w:ascii="Aptos" w:eastAsia="Aptos" w:hAnsi="Aptos" w:cs="Aptos"/>
+                <w:color w:val="000000" w:themeColor="text1"/>
                 <w:lang w:val="en-US"/>
               </w:rPr>
               <w:t>Total Rentals made</w:t>
@@ -379,35 +251,18 @@
               <w:left w:w="105" w:type="dxa"/>
               <w:right w:w="105" w:type="dxa"/>
             </w:tcMar>
-            <w:vAlign w:val="top"/>
           </w:tcPr>
           <w:p>
             <w:pPr>
               <w:rPr>
-                <w:rFonts w:ascii="Aptos" w:hAnsi="Aptos" w:eastAsia="Aptos" w:cs="Aptos"/>
-                <w:b w:val="0"/>
-                <w:bCs w:val="0"/>
-                <w:i w:val="0"/>
-                <w:iCs w:val="0"/>
-                <w:caps w:val="0"/>
-                <w:smallCaps w:val="0"/>
-                <w:color w:val="000000" w:themeColor="text1" w:themeTint="FF" w:themeShade="FF"/>
-                <w:sz w:val="24"/>
-                <w:szCs w:val="24"/>
+                <w:rFonts w:ascii="Aptos" w:eastAsia="Aptos" w:hAnsi="Aptos" w:cs="Aptos"/>
+                <w:color w:val="000000" w:themeColor="text1"/>
               </w:rPr>
             </w:pPr>
             <w:r>
               <w:rPr>
-                <w:rFonts w:ascii="Aptos" w:hAnsi="Aptos" w:eastAsia="Aptos" w:cs="Aptos"/>
-                <w:b w:val="0"/>
-                <w:bCs w:val="0"/>
-                <w:i w:val="0"/>
-                <w:iCs w:val="0"/>
-                <w:caps w:val="0"/>
-                <w:smallCaps w:val="0"/>
-                <w:color w:val="000000" w:themeColor="text1" w:themeTint="FF" w:themeShade="FF"/>
-                <w:sz w:val="24"/>
-                <w:szCs w:val="24"/>
+                <w:rFonts w:ascii="Aptos" w:eastAsia="Aptos" w:hAnsi="Aptos" w:cs="Aptos"/>
+                <w:color w:val="000000" w:themeColor="text1"/>
                 <w:lang w:val="en-US"/>
               </w:rPr>
               <w:t>1. Prompt for customer name</w:t>
@@ -416,30 +271,14 @@
           <w:p>
             <w:pPr>
               <w:rPr>
-                <w:rFonts w:ascii="Aptos" w:hAnsi="Aptos" w:eastAsia="Aptos" w:cs="Aptos"/>
-                <w:b w:val="0"/>
-                <w:bCs w:val="0"/>
-                <w:i w:val="0"/>
-                <w:iCs w:val="0"/>
-                <w:caps w:val="0"/>
-                <w:smallCaps w:val="0"/>
-                <w:color w:val="000000" w:themeColor="text1" w:themeTint="FF" w:themeShade="FF"/>
-                <w:sz w:val="24"/>
-                <w:szCs w:val="24"/>
+                <w:rFonts w:ascii="Aptos" w:eastAsia="Aptos" w:hAnsi="Aptos" w:cs="Aptos"/>
+                <w:color w:val="000000" w:themeColor="text1"/>
               </w:rPr>
             </w:pPr>
             <w:r>
               <w:rPr>
-                <w:rFonts w:ascii="Aptos" w:hAnsi="Aptos" w:eastAsia="Aptos" w:cs="Aptos"/>
-                <w:b w:val="0"/>
-                <w:bCs w:val="0"/>
-                <w:i w:val="0"/>
-                <w:iCs w:val="0"/>
-                <w:caps w:val="0"/>
-                <w:smallCaps w:val="0"/>
-                <w:color w:val="000000" w:themeColor="text1" w:themeTint="FF" w:themeShade="FF"/>
-                <w:sz w:val="24"/>
-                <w:szCs w:val="24"/>
+                <w:rFonts w:ascii="Aptos" w:eastAsia="Aptos" w:hAnsi="Aptos" w:cs="Aptos"/>
+                <w:color w:val="000000" w:themeColor="text1"/>
                 <w:lang w:val="en-US"/>
               </w:rPr>
               <w:t>2.Get customer name</w:t>
@@ -448,30 +287,14 @@
           <w:p>
             <w:pPr>
               <w:rPr>
-                <w:rFonts w:ascii="Aptos" w:hAnsi="Aptos" w:eastAsia="Aptos" w:cs="Aptos"/>
-                <w:b w:val="0"/>
-                <w:bCs w:val="0"/>
-                <w:i w:val="0"/>
-                <w:iCs w:val="0"/>
-                <w:caps w:val="0"/>
-                <w:smallCaps w:val="0"/>
-                <w:color w:val="000000" w:themeColor="text1" w:themeTint="FF" w:themeShade="FF"/>
-                <w:sz w:val="24"/>
-                <w:szCs w:val="24"/>
+                <w:rFonts w:ascii="Aptos" w:eastAsia="Aptos" w:hAnsi="Aptos" w:cs="Aptos"/>
+                <w:color w:val="000000" w:themeColor="text1"/>
               </w:rPr>
             </w:pPr>
             <w:r>
               <w:rPr>
-                <w:rFonts w:ascii="Aptos" w:hAnsi="Aptos" w:eastAsia="Aptos" w:cs="Aptos"/>
-                <w:b w:val="0"/>
-                <w:bCs w:val="0"/>
-                <w:i w:val="0"/>
-                <w:iCs w:val="0"/>
-                <w:caps w:val="0"/>
-                <w:smallCaps w:val="0"/>
-                <w:color w:val="000000" w:themeColor="text1" w:themeTint="FF" w:themeShade="FF"/>
-                <w:sz w:val="24"/>
-                <w:szCs w:val="24"/>
+                <w:rFonts w:ascii="Aptos" w:eastAsia="Aptos" w:hAnsi="Aptos" w:cs="Aptos"/>
+                <w:color w:val="000000" w:themeColor="text1"/>
                 <w:lang w:val="en-US"/>
               </w:rPr>
               <w:t>3.Prompt for the number of years registered</w:t>
@@ -480,30 +303,14 @@
           <w:p>
             <w:pPr>
               <w:rPr>
-                <w:rFonts w:ascii="Aptos" w:hAnsi="Aptos" w:eastAsia="Aptos" w:cs="Aptos"/>
-                <w:b w:val="0"/>
-                <w:bCs w:val="0"/>
-                <w:i w:val="0"/>
-                <w:iCs w:val="0"/>
-                <w:caps w:val="0"/>
-                <w:smallCaps w:val="0"/>
-                <w:color w:val="000000" w:themeColor="text1" w:themeTint="FF" w:themeShade="FF"/>
-                <w:sz w:val="24"/>
-                <w:szCs w:val="24"/>
+                <w:rFonts w:ascii="Aptos" w:eastAsia="Aptos" w:hAnsi="Aptos" w:cs="Aptos"/>
+                <w:color w:val="000000" w:themeColor="text1"/>
               </w:rPr>
             </w:pPr>
             <w:r>
               <w:rPr>
-                <w:rFonts w:ascii="Aptos" w:hAnsi="Aptos" w:eastAsia="Aptos" w:cs="Aptos"/>
-                <w:b w:val="0"/>
-                <w:bCs w:val="0"/>
-                <w:i w:val="0"/>
-                <w:iCs w:val="0"/>
-                <w:caps w:val="0"/>
-                <w:smallCaps w:val="0"/>
-                <w:color w:val="000000" w:themeColor="text1" w:themeTint="FF" w:themeShade="FF"/>
-                <w:sz w:val="24"/>
-                <w:szCs w:val="24"/>
+                <w:rFonts w:ascii="Aptos" w:eastAsia="Aptos" w:hAnsi="Aptos" w:cs="Aptos"/>
+                <w:color w:val="000000" w:themeColor="text1"/>
                 <w:lang w:val="en-US"/>
               </w:rPr>
               <w:t>4.Get the number of years registered</w:t>
@@ -512,30 +319,14 @@
           <w:p>
             <w:pPr>
               <w:rPr>
-                <w:rFonts w:ascii="Aptos" w:hAnsi="Aptos" w:eastAsia="Aptos" w:cs="Aptos"/>
-                <w:b w:val="0"/>
-                <w:bCs w:val="0"/>
-                <w:i w:val="0"/>
-                <w:iCs w:val="0"/>
-                <w:caps w:val="0"/>
-                <w:smallCaps w:val="0"/>
-                <w:color w:val="000000" w:themeColor="text1" w:themeTint="FF" w:themeShade="FF"/>
-                <w:sz w:val="24"/>
-                <w:szCs w:val="24"/>
+                <w:rFonts w:ascii="Aptos" w:eastAsia="Aptos" w:hAnsi="Aptos" w:cs="Aptos"/>
+                <w:color w:val="000000" w:themeColor="text1"/>
               </w:rPr>
             </w:pPr>
             <w:r>
               <w:rPr>
-                <w:rFonts w:ascii="Aptos" w:hAnsi="Aptos" w:eastAsia="Aptos" w:cs="Aptos"/>
-                <w:b w:val="0"/>
-                <w:bCs w:val="0"/>
-                <w:i w:val="0"/>
-                <w:iCs w:val="0"/>
-                <w:caps w:val="0"/>
-                <w:smallCaps w:val="0"/>
-                <w:color w:val="000000" w:themeColor="text1" w:themeTint="FF" w:themeShade="FF"/>
-                <w:sz w:val="24"/>
-                <w:szCs w:val="24"/>
+                <w:rFonts w:ascii="Aptos" w:eastAsia="Aptos" w:hAnsi="Aptos" w:cs="Aptos"/>
+                <w:color w:val="000000" w:themeColor="text1"/>
                 <w:lang w:val="en-US"/>
               </w:rPr>
               <w:t>5.Prompt for total amount of rentals made</w:t>
@@ -544,130 +335,150 @@
           <w:p>
             <w:pPr>
               <w:rPr>
-                <w:rFonts w:ascii="Aptos" w:hAnsi="Aptos" w:eastAsia="Aptos" w:cs="Aptos"/>
-                <w:b w:val="0"/>
-                <w:bCs w:val="0"/>
-                <w:i w:val="0"/>
-                <w:iCs w:val="0"/>
-                <w:caps w:val="0"/>
-                <w:smallCaps w:val="0"/>
-                <w:color w:val="000000" w:themeColor="text1" w:themeTint="FF" w:themeShade="FF"/>
-                <w:sz w:val="24"/>
-                <w:szCs w:val="24"/>
+                <w:rFonts w:ascii="Aptos" w:eastAsia="Aptos" w:hAnsi="Aptos" w:cs="Aptos"/>
+                <w:color w:val="000000" w:themeColor="text1"/>
               </w:rPr>
             </w:pPr>
             <w:r>
               <w:rPr>
-                <w:rFonts w:ascii="Aptos" w:hAnsi="Aptos" w:eastAsia="Aptos" w:cs="Aptos"/>
-                <w:b w:val="0"/>
-                <w:bCs w:val="0"/>
-                <w:i w:val="0"/>
-                <w:iCs w:val="0"/>
-                <w:caps w:val="0"/>
-                <w:smallCaps w:val="0"/>
-                <w:color w:val="000000" w:themeColor="text1" w:themeTint="FF" w:themeShade="FF"/>
-                <w:sz w:val="24"/>
-                <w:szCs w:val="24"/>
-                <w:lang w:val="en-US"/>
-              </w:rPr>
-              <w:t>6. Get total amount of rentals made</w:t>
+                <w:rFonts w:ascii="Aptos" w:eastAsia="Aptos" w:hAnsi="Aptos" w:cs="Aptos"/>
+                <w:color w:val="000000" w:themeColor="text1"/>
+                <w:lang w:val="en-US"/>
+              </w:rPr>
+              <w:t xml:space="preserve">6. Get </w:t>
+            </w:r>
+            <w:proofErr w:type="gramStart"/>
+            <w:r>
+              <w:rPr>
+                <w:rFonts w:ascii="Aptos" w:eastAsia="Aptos" w:hAnsi="Aptos" w:cs="Aptos"/>
+                <w:color w:val="000000" w:themeColor="text1"/>
+                <w:lang w:val="en-US"/>
+              </w:rPr>
+              <w:t>total</w:t>
+            </w:r>
+            <w:proofErr w:type="gramEnd"/>
+            <w:r>
+              <w:rPr>
+                <w:rFonts w:ascii="Aptos" w:eastAsia="Aptos" w:hAnsi="Aptos" w:cs="Aptos"/>
+                <w:color w:val="000000" w:themeColor="text1"/>
+                <w:lang w:val="en-US"/>
+              </w:rPr>
+              <w:t xml:space="preserve"> amount of rentals made</w:t>
             </w:r>
           </w:p>
           <w:p>
             <w:pPr>
               <w:rPr>
-                <w:rFonts w:ascii="Aptos" w:hAnsi="Aptos" w:eastAsia="Aptos" w:cs="Aptos"/>
-                <w:b w:val="0"/>
-                <w:bCs w:val="0"/>
-                <w:i w:val="0"/>
-                <w:iCs w:val="0"/>
-                <w:caps w:val="0"/>
-                <w:smallCaps w:val="0"/>
-                <w:color w:val="000000" w:themeColor="text1" w:themeTint="FF" w:themeShade="FF"/>
-                <w:sz w:val="24"/>
-                <w:szCs w:val="24"/>
+                <w:rFonts w:ascii="Aptos" w:eastAsia="Aptos" w:hAnsi="Aptos" w:cs="Aptos"/>
+                <w:color w:val="000000" w:themeColor="text1"/>
               </w:rPr>
             </w:pPr>
             <w:r>
               <w:rPr>
-                <w:rFonts w:ascii="Aptos" w:hAnsi="Aptos" w:eastAsia="Aptos" w:cs="Aptos"/>
-                <w:b w:val="0"/>
-                <w:bCs w:val="0"/>
-                <w:i w:val="0"/>
-                <w:iCs w:val="0"/>
-                <w:caps w:val="0"/>
-                <w:smallCaps w:val="0"/>
-                <w:color w:val="000000" w:themeColor="text1" w:themeTint="FF" w:themeShade="FF"/>
-                <w:sz w:val="24"/>
-                <w:szCs w:val="24"/>
-                <w:lang w:val="en-US"/>
-              </w:rPr>
-              <w:t>7.) discount = totalRentals * discount rate</w:t>
+                <w:rFonts w:ascii="Aptos" w:eastAsia="Aptos" w:hAnsi="Aptos" w:cs="Aptos"/>
+                <w:color w:val="000000" w:themeColor="text1"/>
+                <w:lang w:val="en-US"/>
+              </w:rPr>
+              <w:t xml:space="preserve">7.) discount = </w:t>
+            </w:r>
+            <w:proofErr w:type="spellStart"/>
+            <w:r>
+              <w:rPr>
+                <w:rFonts w:ascii="Aptos" w:eastAsia="Aptos" w:hAnsi="Aptos" w:cs="Aptos"/>
+                <w:color w:val="000000" w:themeColor="text1"/>
+                <w:lang w:val="en-US"/>
+              </w:rPr>
+              <w:t>totalRentals</w:t>
+            </w:r>
+            <w:proofErr w:type="spellEnd"/>
+            <w:r>
+              <w:rPr>
+                <w:rFonts w:ascii="Aptos" w:eastAsia="Aptos" w:hAnsi="Aptos" w:cs="Aptos"/>
+                <w:color w:val="000000" w:themeColor="text1"/>
+                <w:lang w:val="en-US"/>
+              </w:rPr>
+              <w:t xml:space="preserve"> * discount rate</w:t>
             </w:r>
           </w:p>
           <w:p>
             <w:pPr>
               <w:rPr>
-                <w:rFonts w:ascii="Aptos" w:hAnsi="Aptos" w:eastAsia="Aptos" w:cs="Aptos"/>
-                <w:b w:val="0"/>
-                <w:bCs w:val="0"/>
-                <w:i w:val="0"/>
-                <w:iCs w:val="0"/>
-                <w:caps w:val="0"/>
-                <w:smallCaps w:val="0"/>
-                <w:color w:val="000000" w:themeColor="text1" w:themeTint="FF" w:themeShade="FF"/>
-                <w:sz w:val="24"/>
-                <w:szCs w:val="24"/>
+                <w:rFonts w:ascii="Aptos" w:eastAsia="Aptos" w:hAnsi="Aptos" w:cs="Aptos"/>
+                <w:color w:val="000000" w:themeColor="text1"/>
               </w:rPr>
             </w:pPr>
-            <w:r>
-              <w:rPr>
-                <w:rFonts w:ascii="Aptos" w:hAnsi="Aptos" w:eastAsia="Aptos" w:cs="Aptos"/>
-                <w:b w:val="0"/>
-                <w:bCs w:val="0"/>
-                <w:i w:val="0"/>
-                <w:iCs w:val="0"/>
-                <w:caps w:val="0"/>
-                <w:smallCaps w:val="0"/>
-                <w:color w:val="000000" w:themeColor="text1" w:themeTint="FF" w:themeShade="FF"/>
-                <w:sz w:val="24"/>
-                <w:szCs w:val="24"/>
-                <w:lang w:val="en-US"/>
-              </w:rPr>
-              <w:t>8.)finalAmount = totalRentals – discount</w:t>
+            <w:proofErr w:type="gramStart"/>
+            <w:r>
+              <w:rPr>
+                <w:rFonts w:ascii="Aptos" w:eastAsia="Aptos" w:hAnsi="Aptos" w:cs="Aptos"/>
+                <w:color w:val="000000" w:themeColor="text1"/>
+                <w:lang w:val="en-US"/>
+              </w:rPr>
+              <w:t>8.)</w:t>
+            </w:r>
+            <w:proofErr w:type="spellStart"/>
+            <w:r>
+              <w:rPr>
+                <w:rFonts w:ascii="Aptos" w:eastAsia="Aptos" w:hAnsi="Aptos" w:cs="Aptos"/>
+                <w:color w:val="000000" w:themeColor="text1"/>
+                <w:lang w:val="en-US"/>
+              </w:rPr>
+              <w:t>finalAmount</w:t>
+            </w:r>
+            <w:proofErr w:type="spellEnd"/>
+            <w:proofErr w:type="gramEnd"/>
+            <w:r>
+              <w:rPr>
+                <w:rFonts w:ascii="Aptos" w:eastAsia="Aptos" w:hAnsi="Aptos" w:cs="Aptos"/>
+                <w:color w:val="000000" w:themeColor="text1"/>
+                <w:lang w:val="en-US"/>
+              </w:rPr>
+              <w:t xml:space="preserve"> = </w:t>
+            </w:r>
+            <w:proofErr w:type="spellStart"/>
+            <w:r>
+              <w:rPr>
+                <w:rFonts w:ascii="Aptos" w:eastAsia="Aptos" w:hAnsi="Aptos" w:cs="Aptos"/>
+                <w:color w:val="000000" w:themeColor="text1"/>
+                <w:lang w:val="en-US"/>
+              </w:rPr>
+              <w:t>totalRentals</w:t>
+            </w:r>
+            <w:proofErr w:type="spellEnd"/>
+            <w:r>
+              <w:rPr>
+                <w:rFonts w:ascii="Aptos" w:eastAsia="Aptos" w:hAnsi="Aptos" w:cs="Aptos"/>
+                <w:color w:val="000000" w:themeColor="text1"/>
+                <w:lang w:val="en-US"/>
+              </w:rPr>
+              <w:t xml:space="preserve"> – discount</w:t>
             </w:r>
           </w:p>
           <w:p>
             <w:pPr>
               <w:rPr>
-                <w:rFonts w:ascii="Aptos" w:hAnsi="Aptos" w:eastAsia="Aptos" w:cs="Aptos"/>
-                <w:b w:val="0"/>
-                <w:bCs w:val="0"/>
-                <w:i w:val="0"/>
-                <w:iCs w:val="0"/>
-                <w:caps w:val="0"/>
-                <w:smallCaps w:val="0"/>
-                <w:color w:val="000000" w:themeColor="text1" w:themeTint="FF" w:themeShade="FF"/>
-                <w:sz w:val="24"/>
-                <w:szCs w:val="24"/>
+                <w:rFonts w:ascii="Aptos" w:eastAsia="Aptos" w:hAnsi="Aptos" w:cs="Aptos"/>
+                <w:color w:val="000000" w:themeColor="text1"/>
               </w:rPr>
             </w:pPr>
             <w:r>
               <w:rPr>
-                <w:rFonts w:ascii="Aptos" w:hAnsi="Aptos" w:eastAsia="Aptos" w:cs="Aptos"/>
-                <w:b w:val="0"/>
-                <w:bCs w:val="0"/>
-                <w:i w:val="0"/>
-                <w:iCs w:val="0"/>
-                <w:caps w:val="0"/>
-                <w:smallCaps w:val="0"/>
-                <w:color w:val="000000" w:themeColor="text1" w:themeTint="FF" w:themeShade="FF"/>
-                <w:sz w:val="24"/>
-                <w:szCs w:val="24"/>
-                <w:lang w:val="en-US"/>
-              </w:rPr>
-              <w:t>9. Display discount and finalAmount</w:t>
-            </w:r>
+                <w:rFonts w:ascii="Aptos" w:eastAsia="Aptos" w:hAnsi="Aptos" w:cs="Aptos"/>
+                <w:color w:val="000000" w:themeColor="text1"/>
+                <w:lang w:val="en-US"/>
+              </w:rPr>
+              <w:t xml:space="preserve">9. Display discount and </w:t>
+            </w:r>
+            <w:proofErr w:type="spellStart"/>
+            <w:r>
+              <w:rPr>
+                <w:rFonts w:ascii="Aptos" w:eastAsia="Aptos" w:hAnsi="Aptos" w:cs="Aptos"/>
+                <w:color w:val="000000" w:themeColor="text1"/>
+                <w:lang w:val="en-US"/>
+              </w:rPr>
+              <w:t>finalAmount</w:t>
+            </w:r>
+            <w:proofErr w:type="spellEnd"/>
           </w:p>
         </w:tc>
         <w:tc>
@@ -677,56 +488,31 @@
               <w:left w:w="105" w:type="dxa"/>
               <w:right w:w="105" w:type="dxa"/>
             </w:tcMar>
-            <w:vAlign w:val="top"/>
           </w:tcPr>
           <w:p>
             <w:pPr>
               <w:pStyle w:val="ListParagraph"/>
               <w:numPr>
                 <w:ilvl w:val="0"/>
-                <w:numId w:val="2"/>
+                <w:numId w:val="1"/>
               </w:numPr>
               <w:rPr>
-                <w:rFonts w:ascii="Aptos" w:hAnsi="Aptos" w:eastAsia="Aptos" w:cs="Aptos"/>
-                <w:b w:val="0"/>
-                <w:bCs w:val="0"/>
-                <w:i w:val="0"/>
-                <w:iCs w:val="0"/>
-                <w:caps w:val="0"/>
-                <w:smallCaps w:val="0"/>
-                <w:color w:val="000000" w:themeColor="text1" w:themeTint="FF" w:themeShade="FF"/>
-                <w:sz w:val="24"/>
-                <w:szCs w:val="24"/>
+                <w:rFonts w:ascii="Aptos" w:eastAsia="Aptos" w:hAnsi="Aptos" w:cs="Aptos"/>
+                <w:color w:val="000000" w:themeColor="text1"/>
               </w:rPr>
             </w:pPr>
             <w:r>
               <w:rPr>
-                <w:rFonts w:ascii="Aptos" w:hAnsi="Aptos" w:eastAsia="Aptos" w:cs="Aptos"/>
-                <w:b w:val="0"/>
-                <w:bCs w:val="0"/>
-                <w:i w:val="0"/>
-                <w:iCs w:val="0"/>
-                <w:caps w:val="0"/>
-                <w:smallCaps w:val="0"/>
-                <w:color w:val="000000" w:themeColor="text1" w:themeTint="FF" w:themeShade="FF"/>
-                <w:sz w:val="24"/>
-                <w:szCs w:val="24"/>
+                <w:rFonts w:ascii="Aptos" w:eastAsia="Aptos" w:hAnsi="Aptos" w:cs="Aptos"/>
+                <w:color w:val="000000" w:themeColor="text1"/>
                 <w:lang w:val="en-US"/>
               </w:rPr>
               <w:t>D</w:t>
             </w:r>
             <w:r>
               <w:rPr>
-                <w:rFonts w:ascii="Aptos" w:hAnsi="Aptos" w:eastAsia="Aptos" w:cs="Aptos"/>
-                <w:b w:val="0"/>
-                <w:bCs w:val="0"/>
-                <w:i w:val="0"/>
-                <w:iCs w:val="0"/>
-                <w:caps w:val="0"/>
-                <w:smallCaps w:val="0"/>
-                <w:color w:val="000000" w:themeColor="text1" w:themeTint="FF" w:themeShade="FF"/>
-                <w:sz w:val="24"/>
-                <w:szCs w:val="24"/>
+                <w:rFonts w:ascii="Aptos" w:eastAsia="Aptos" w:hAnsi="Aptos" w:cs="Aptos"/>
+                <w:color w:val="000000" w:themeColor="text1"/>
                 <w:lang w:val="en-US"/>
               </w:rPr>
               <w:t>iscount</w:t>
@@ -737,81 +523,41 @@
               <w:pStyle w:val="ListParagraph"/>
               <w:numPr>
                 <w:ilvl w:val="0"/>
-                <w:numId w:val="2"/>
+                <w:numId w:val="1"/>
               </w:numPr>
               <w:rPr>
-                <w:rFonts w:ascii="Aptos" w:hAnsi="Aptos" w:eastAsia="Aptos" w:cs="Aptos"/>
-                <w:b w:val="0"/>
-                <w:bCs w:val="0"/>
-                <w:i w:val="0"/>
-                <w:iCs w:val="0"/>
-                <w:caps w:val="0"/>
-                <w:smallCaps w:val="0"/>
-                <w:color w:val="000000" w:themeColor="text1" w:themeTint="FF" w:themeShade="FF"/>
-                <w:sz w:val="24"/>
-                <w:szCs w:val="24"/>
+                <w:rFonts w:ascii="Aptos" w:eastAsia="Aptos" w:hAnsi="Aptos" w:cs="Aptos"/>
+                <w:color w:val="000000" w:themeColor="text1"/>
               </w:rPr>
             </w:pPr>
             <w:r>
               <w:rPr>
-                <w:rFonts w:ascii="Aptos" w:hAnsi="Aptos" w:eastAsia="Aptos" w:cs="Aptos"/>
-                <w:b w:val="0"/>
-                <w:bCs w:val="0"/>
-                <w:i w:val="0"/>
-                <w:iCs w:val="0"/>
-                <w:caps w:val="0"/>
-                <w:smallCaps w:val="0"/>
-                <w:color w:val="000000" w:themeColor="text1" w:themeTint="FF" w:themeShade="FF"/>
-                <w:sz w:val="24"/>
-                <w:szCs w:val="24"/>
+                <w:rFonts w:ascii="Aptos" w:eastAsia="Aptos" w:hAnsi="Aptos" w:cs="Aptos"/>
+                <w:color w:val="000000" w:themeColor="text1"/>
                 <w:lang w:val="en-US"/>
               </w:rPr>
               <w:t>F</w:t>
             </w:r>
             <w:r>
               <w:rPr>
-                <w:rFonts w:ascii="Aptos" w:hAnsi="Aptos" w:eastAsia="Aptos" w:cs="Aptos"/>
-                <w:b w:val="0"/>
-                <w:bCs w:val="0"/>
-                <w:i w:val="0"/>
-                <w:iCs w:val="0"/>
-                <w:caps w:val="0"/>
-                <w:smallCaps w:val="0"/>
-                <w:color w:val="000000" w:themeColor="text1" w:themeTint="FF" w:themeShade="FF"/>
-                <w:sz w:val="24"/>
-                <w:szCs w:val="24"/>
+                <w:rFonts w:ascii="Aptos" w:eastAsia="Aptos" w:hAnsi="Aptos" w:cs="Aptos"/>
+                <w:color w:val="000000" w:themeColor="text1"/>
                 <w:lang w:val="en-US"/>
               </w:rPr>
               <w:t xml:space="preserve">inal </w:t>
             </w:r>
             <w:r>
               <w:rPr>
-                <w:rFonts w:ascii="Aptos" w:hAnsi="Aptos" w:eastAsia="Aptos" w:cs="Aptos"/>
-                <w:b w:val="0"/>
-                <w:bCs w:val="0"/>
-                <w:i w:val="0"/>
-                <w:iCs w:val="0"/>
-                <w:caps w:val="0"/>
-                <w:smallCaps w:val="0"/>
-                <w:color w:val="000000" w:themeColor="text1" w:themeTint="FF" w:themeShade="FF"/>
-                <w:sz w:val="24"/>
-                <w:szCs w:val="24"/>
+                <w:rFonts w:ascii="Aptos" w:eastAsia="Aptos" w:hAnsi="Aptos" w:cs="Aptos"/>
+                <w:color w:val="000000" w:themeColor="text1"/>
                 <w:lang w:val="en-US"/>
               </w:rPr>
               <w:t>a</w:t>
             </w:r>
             <w:r>
               <w:rPr>
-                <w:rFonts w:ascii="Aptos" w:hAnsi="Aptos" w:eastAsia="Aptos" w:cs="Aptos"/>
-                <w:b w:val="0"/>
-                <w:bCs w:val="0"/>
-                <w:i w:val="0"/>
-                <w:iCs w:val="0"/>
-                <w:caps w:val="0"/>
-                <w:smallCaps w:val="0"/>
-                <w:color w:val="000000" w:themeColor="text1" w:themeTint="FF" w:themeShade="FF"/>
-                <w:sz w:val="24"/>
-                <w:szCs w:val="24"/>
+                <w:rFonts w:ascii="Aptos" w:eastAsia="Aptos" w:hAnsi="Aptos" w:cs="Aptos"/>
+                <w:color w:val="000000" w:themeColor="text1"/>
                 <w:lang w:val="en-US"/>
               </w:rPr>
               <w:t>mount</w:t>
@@ -820,729 +566,437 @@
         </w:tc>
       </w:tr>
     </w:tbl>
+    <w:p/>
     <w:p>
       <w:pPr>
-        <w:pStyle w:val="Normal"/>
-      </w:pPr>
+        <w:rPr>
+          <w:b/>
+          <w:bCs/>
+        </w:rPr>
+      </w:pPr>
+      <w:r>
+        <w:rPr>
+          <w:b/>
+          <w:bCs/>
+        </w:rPr>
+        <w:t>Pseudocode:</w:t>
+      </w:r>
     </w:p>
     <w:p>
       <w:pPr>
-        <w:pStyle w:val="Normal"/>
-        <w:rPr>
-          <w:b w:val="1"/>
-          <w:bCs w:val="1"/>
-        </w:rPr>
-      </w:pPr>
-      <w:r>
-        <w:rPr>
-          <w:b w:val="1"/>
-          <w:bCs w:val="1"/>
-        </w:rPr>
-        <w:t>Pseudocode:</w:t>
+        <w:rPr>
+          <w:rFonts w:ascii="Aptos" w:eastAsia="Aptos" w:hAnsi="Aptos" w:cs="Aptos"/>
+          <w:b/>
+          <w:bCs/>
+          <w:color w:val="000000" w:themeColor="text1"/>
+        </w:rPr>
+      </w:pPr>
+      <w:r>
+        <w:rPr>
+          <w:rFonts w:ascii="Aptos" w:eastAsia="Aptos" w:hAnsi="Aptos" w:cs="Aptos"/>
+          <w:b/>
+          <w:bCs/>
+          <w:color w:val="000000" w:themeColor="text1"/>
+          <w:lang w:val="en-US"/>
+        </w:rPr>
+        <w:t>Start</w:t>
       </w:r>
     </w:p>
     <w:p>
       <w:pPr>
-        <w:rPr>
-          <w:rFonts w:ascii="Aptos" w:hAnsi="Aptos" w:eastAsia="Aptos" w:cs="Aptos"/>
-          <w:b w:val="0"/>
-          <w:bCs w:val="0"/>
-          <w:i w:val="0"/>
-          <w:iCs w:val="0"/>
-          <w:caps w:val="0"/>
-          <w:smallCaps w:val="0"/>
-          <w:noProof w:val="0"/>
-          <w:color w:val="000000" w:themeColor="text1" w:themeTint="FF" w:themeShade="FF"/>
-          <w:sz w:val="24"/>
-          <w:szCs w:val="24"/>
-          <w:lang w:val="en-GB"/>
-        </w:rPr>
-      </w:pPr>
-      <w:r>
-        <w:rPr>
-          <w:rFonts w:ascii="Aptos" w:hAnsi="Aptos" w:eastAsia="Aptos" w:cs="Aptos"/>
-          <w:b w:val="0"/>
-          <w:bCs w:val="0"/>
-          <w:i w:val="0"/>
-          <w:iCs w:val="0"/>
-          <w:caps w:val="0"/>
-          <w:smallCaps w:val="0"/>
-          <w:noProof w:val="0"/>
-          <w:color w:val="000000" w:themeColor="text1" w:themeTint="FF" w:themeShade="FF"/>
-          <w:sz w:val="24"/>
-          <w:szCs w:val="24"/>
-          <w:lang w:val="en-US"/>
-        </w:rPr>
-        <w:t>1. Start</w:t>
+        <w:ind w:left="360"/>
+        <w:rPr>
+          <w:rFonts w:ascii="Aptos" w:eastAsia="Aptos" w:hAnsi="Aptos" w:cs="Aptos"/>
+          <w:color w:val="000000" w:themeColor="text1"/>
+        </w:rPr>
+      </w:pPr>
+      <w:r>
+        <w:rPr>
+          <w:rFonts w:ascii="Aptos" w:eastAsia="Aptos" w:hAnsi="Aptos" w:cs="Aptos"/>
+          <w:color w:val="000000" w:themeColor="text1"/>
+          <w:lang w:val="en-US"/>
+        </w:rPr>
+        <w:t xml:space="preserve">Prompt for customer record selection </w:t>
       </w:r>
     </w:p>
     <w:p>
       <w:pPr>
-        <w:rPr>
-          <w:rFonts w:ascii="Aptos" w:hAnsi="Aptos" w:eastAsia="Aptos" w:cs="Aptos"/>
-          <w:b w:val="0"/>
-          <w:bCs w:val="0"/>
-          <w:i w:val="0"/>
-          <w:iCs w:val="0"/>
-          <w:caps w:val="0"/>
-          <w:smallCaps w:val="0"/>
-          <w:noProof w:val="0"/>
-          <w:color w:val="000000" w:themeColor="text1" w:themeTint="FF" w:themeShade="FF"/>
-          <w:sz w:val="24"/>
-          <w:szCs w:val="24"/>
-          <w:lang w:val="en-GB"/>
-        </w:rPr>
-      </w:pPr>
-      <w:r>
-        <w:rPr>
-          <w:rFonts w:ascii="Aptos" w:hAnsi="Aptos" w:eastAsia="Aptos" w:cs="Aptos"/>
-          <w:b w:val="0"/>
-          <w:bCs w:val="0"/>
-          <w:i w:val="0"/>
-          <w:iCs w:val="0"/>
-          <w:caps w:val="0"/>
-          <w:smallCaps w:val="0"/>
-          <w:noProof w:val="0"/>
-          <w:color w:val="000000" w:themeColor="text1" w:themeTint="FF" w:themeShade="FF"/>
-          <w:sz w:val="24"/>
-          <w:szCs w:val="24"/>
-          <w:lang w:val="en-US"/>
-        </w:rPr>
-        <w:t xml:space="preserve">2. Prompt for customer record selection </w:t>
+        <w:ind w:left="360"/>
+        <w:rPr>
+          <w:rFonts w:ascii="Aptos" w:eastAsia="Aptos" w:hAnsi="Aptos" w:cs="Aptos"/>
+          <w:color w:val="000000" w:themeColor="text1"/>
+        </w:rPr>
+      </w:pPr>
+      <w:r>
+        <w:rPr>
+          <w:rFonts w:ascii="Aptos" w:eastAsia="Aptos" w:hAnsi="Aptos" w:cs="Aptos"/>
+          <w:color w:val="000000" w:themeColor="text1"/>
+          <w:lang w:val="en-US"/>
+        </w:rPr>
+        <w:t>IF Years Registered &gt;0 and Years Registered &lt;=4</w:t>
       </w:r>
     </w:p>
     <w:p>
       <w:pPr>
-        <w:rPr>
-          <w:rFonts w:ascii="Aptos" w:hAnsi="Aptos" w:eastAsia="Aptos" w:cs="Aptos"/>
-          <w:b w:val="0"/>
-          <w:bCs w:val="0"/>
-          <w:i w:val="0"/>
-          <w:iCs w:val="0"/>
-          <w:caps w:val="0"/>
-          <w:smallCaps w:val="0"/>
-          <w:noProof w:val="0"/>
-          <w:color w:val="000000" w:themeColor="text1" w:themeTint="FF" w:themeShade="FF"/>
-          <w:sz w:val="24"/>
-          <w:szCs w:val="24"/>
-          <w:lang w:val="en-GB"/>
-        </w:rPr>
-      </w:pPr>
-      <w:r>
-        <w:rPr>
-          <w:rFonts w:ascii="Aptos" w:hAnsi="Aptos" w:eastAsia="Aptos" w:cs="Aptos"/>
-          <w:b w:val="0"/>
-          <w:bCs w:val="0"/>
-          <w:i w:val="0"/>
-          <w:iCs w:val="0"/>
-          <w:caps w:val="0"/>
-          <w:smallCaps w:val="0"/>
-          <w:noProof w:val="0"/>
-          <w:color w:val="000000" w:themeColor="text1" w:themeTint="FF" w:themeShade="FF"/>
-          <w:sz w:val="24"/>
-          <w:szCs w:val="24"/>
-          <w:lang w:val="en-US"/>
-        </w:rPr>
-        <w:t>3.     IF Years Registered &gt;0 and Years Registered &lt;=4</w:t>
+        <w:ind w:left="360"/>
+        <w:rPr>
+          <w:rFonts w:ascii="Aptos" w:eastAsia="Aptos" w:hAnsi="Aptos" w:cs="Aptos"/>
+          <w:color w:val="000000" w:themeColor="text1"/>
+        </w:rPr>
+      </w:pPr>
+      <w:proofErr w:type="spellStart"/>
+      <w:r>
+        <w:rPr>
+          <w:rFonts w:ascii="Aptos" w:eastAsia="Aptos" w:hAnsi="Aptos" w:cs="Aptos"/>
+          <w:color w:val="000000" w:themeColor="text1"/>
+          <w:lang w:val="en-US"/>
+        </w:rPr>
+        <w:t>discountRate</w:t>
+      </w:r>
+      <w:proofErr w:type="spellEnd"/>
+      <w:r>
+        <w:rPr>
+          <w:rFonts w:ascii="Aptos" w:eastAsia="Aptos" w:hAnsi="Aptos" w:cs="Aptos"/>
+          <w:color w:val="000000" w:themeColor="text1"/>
+          <w:lang w:val="en-US"/>
+        </w:rPr>
+        <w:t xml:space="preserve"> = 0.5</w:t>
       </w:r>
     </w:p>
     <w:p>
       <w:pPr>
-        <w:rPr>
-          <w:rFonts w:ascii="Aptos" w:hAnsi="Aptos" w:eastAsia="Aptos" w:cs="Aptos"/>
-          <w:b w:val="0"/>
-          <w:bCs w:val="0"/>
-          <w:i w:val="0"/>
-          <w:iCs w:val="0"/>
-          <w:caps w:val="0"/>
-          <w:smallCaps w:val="0"/>
-          <w:noProof w:val="0"/>
-          <w:color w:val="000000" w:themeColor="text1" w:themeTint="FF" w:themeShade="FF"/>
-          <w:sz w:val="24"/>
-          <w:szCs w:val="24"/>
-          <w:lang w:val="en-GB"/>
-        </w:rPr>
-      </w:pPr>
-      <w:r>
-        <w:rPr>
-          <w:rFonts w:ascii="Aptos" w:hAnsi="Aptos" w:eastAsia="Aptos" w:cs="Aptos"/>
-          <w:b w:val="0"/>
-          <w:bCs w:val="0"/>
-          <w:i w:val="0"/>
-          <w:iCs w:val="0"/>
-          <w:caps w:val="0"/>
-          <w:smallCaps w:val="0"/>
-          <w:noProof w:val="0"/>
-          <w:color w:val="000000" w:themeColor="text1" w:themeTint="FF" w:themeShade="FF"/>
-          <w:sz w:val="24"/>
-          <w:szCs w:val="24"/>
-          <w:lang w:val="en-US"/>
-        </w:rPr>
-        <w:t>4.</w:t>
-      </w:r>
-      <w:r>
-        <w:tab/>
-      </w:r>
-      <w:r>
-        <w:rPr>
-          <w:rFonts w:ascii="Aptos" w:hAnsi="Aptos" w:eastAsia="Aptos" w:cs="Aptos"/>
-          <w:b w:val="0"/>
-          <w:bCs w:val="0"/>
-          <w:i w:val="0"/>
-          <w:iCs w:val="0"/>
-          <w:caps w:val="0"/>
-          <w:smallCaps w:val="0"/>
-          <w:noProof w:val="0"/>
-          <w:color w:val="000000" w:themeColor="text1" w:themeTint="FF" w:themeShade="FF"/>
-          <w:sz w:val="24"/>
-          <w:szCs w:val="24"/>
-          <w:lang w:val="en-US"/>
-        </w:rPr>
-        <w:t>discountRate = 0.5</w:t>
+        <w:ind w:left="360"/>
+        <w:rPr>
+          <w:rFonts w:ascii="Aptos" w:eastAsia="Aptos" w:hAnsi="Aptos" w:cs="Aptos"/>
+          <w:color w:val="000000" w:themeColor="text1"/>
+        </w:rPr>
+      </w:pPr>
+      <w:r>
+        <w:rPr>
+          <w:rFonts w:ascii="Aptos" w:eastAsia="Aptos" w:hAnsi="Aptos" w:cs="Aptos"/>
+          <w:color w:val="000000" w:themeColor="text1"/>
+          <w:lang w:val="en-US"/>
+        </w:rPr>
+        <w:t>ELSE IF Years Registered &gt;=5 and Years Registered &lt;=9</w:t>
       </w:r>
     </w:p>
     <w:p>
       <w:pPr>
-        <w:rPr>
-          <w:rFonts w:ascii="Aptos" w:hAnsi="Aptos" w:eastAsia="Aptos" w:cs="Aptos"/>
-          <w:b w:val="0"/>
-          <w:bCs w:val="0"/>
-          <w:i w:val="0"/>
-          <w:iCs w:val="0"/>
-          <w:caps w:val="0"/>
-          <w:smallCaps w:val="0"/>
-          <w:noProof w:val="0"/>
-          <w:color w:val="000000" w:themeColor="text1" w:themeTint="FF" w:themeShade="FF"/>
-          <w:sz w:val="24"/>
-          <w:szCs w:val="24"/>
-          <w:lang w:val="en-GB"/>
-        </w:rPr>
-      </w:pPr>
-      <w:r>
-        <w:rPr>
-          <w:rFonts w:ascii="Aptos" w:hAnsi="Aptos" w:eastAsia="Aptos" w:cs="Aptos"/>
-          <w:b w:val="0"/>
-          <w:bCs w:val="0"/>
-          <w:i w:val="0"/>
-          <w:iCs w:val="0"/>
-          <w:caps w:val="0"/>
-          <w:smallCaps w:val="0"/>
-          <w:noProof w:val="0"/>
-          <w:color w:val="000000" w:themeColor="text1" w:themeTint="FF" w:themeShade="FF"/>
-          <w:sz w:val="24"/>
-          <w:szCs w:val="24"/>
-          <w:lang w:val="en-US"/>
-        </w:rPr>
-        <w:t>5. ELSE IF Years Registered &gt;=5 and Years Registered &lt;=9</w:t>
+        <w:ind w:left="360"/>
+        <w:rPr>
+          <w:rFonts w:ascii="Aptos" w:eastAsia="Aptos" w:hAnsi="Aptos" w:cs="Aptos"/>
+          <w:color w:val="000000" w:themeColor="text1"/>
+        </w:rPr>
+      </w:pPr>
+      <w:proofErr w:type="spellStart"/>
+      <w:r>
+        <w:rPr>
+          <w:rFonts w:ascii="Aptos" w:eastAsia="Aptos" w:hAnsi="Aptos" w:cs="Aptos"/>
+          <w:color w:val="000000" w:themeColor="text1"/>
+          <w:lang w:val="en-US"/>
+        </w:rPr>
+        <w:t>discountRate</w:t>
+      </w:r>
+      <w:proofErr w:type="spellEnd"/>
+      <w:r>
+        <w:rPr>
+          <w:rFonts w:ascii="Aptos" w:eastAsia="Aptos" w:hAnsi="Aptos" w:cs="Aptos"/>
+          <w:color w:val="000000" w:themeColor="text1"/>
+          <w:lang w:val="en-US"/>
+        </w:rPr>
+        <w:t xml:space="preserve"> = 0.10</w:t>
       </w:r>
     </w:p>
     <w:p>
       <w:pPr>
-        <w:rPr>
-          <w:rFonts w:ascii="Aptos" w:hAnsi="Aptos" w:eastAsia="Aptos" w:cs="Aptos"/>
-          <w:b w:val="0"/>
-          <w:bCs w:val="0"/>
-          <w:i w:val="0"/>
-          <w:iCs w:val="0"/>
-          <w:caps w:val="0"/>
-          <w:smallCaps w:val="0"/>
-          <w:noProof w:val="0"/>
-          <w:color w:val="000000" w:themeColor="text1" w:themeTint="FF" w:themeShade="FF"/>
-          <w:sz w:val="24"/>
-          <w:szCs w:val="24"/>
-          <w:lang w:val="en-GB"/>
-        </w:rPr>
-      </w:pPr>
-      <w:r>
-        <w:rPr>
-          <w:rFonts w:ascii="Aptos" w:hAnsi="Aptos" w:eastAsia="Aptos" w:cs="Aptos"/>
-          <w:b w:val="0"/>
-          <w:bCs w:val="0"/>
-          <w:i w:val="0"/>
-          <w:iCs w:val="0"/>
-          <w:caps w:val="0"/>
-          <w:smallCaps w:val="0"/>
-          <w:noProof w:val="0"/>
-          <w:color w:val="000000" w:themeColor="text1" w:themeTint="FF" w:themeShade="FF"/>
-          <w:sz w:val="24"/>
-          <w:szCs w:val="24"/>
-          <w:lang w:val="en-US"/>
-        </w:rPr>
-        <w:t>6.</w:t>
-      </w:r>
-      <w:r>
-        <w:tab/>
-      </w:r>
-      <w:r>
-        <w:rPr>
-          <w:rFonts w:ascii="Aptos" w:hAnsi="Aptos" w:eastAsia="Aptos" w:cs="Aptos"/>
-          <w:b w:val="0"/>
-          <w:bCs w:val="0"/>
-          <w:i w:val="0"/>
-          <w:iCs w:val="0"/>
-          <w:caps w:val="0"/>
-          <w:smallCaps w:val="0"/>
-          <w:noProof w:val="0"/>
-          <w:color w:val="000000" w:themeColor="text1" w:themeTint="FF" w:themeShade="FF"/>
-          <w:sz w:val="24"/>
-          <w:szCs w:val="24"/>
-          <w:lang w:val="en-US"/>
-        </w:rPr>
-        <w:t>discountRate = 0.10</w:t>
+        <w:ind w:left="360"/>
+        <w:rPr>
+          <w:rFonts w:ascii="Aptos" w:eastAsia="Aptos" w:hAnsi="Aptos" w:cs="Aptos"/>
+          <w:color w:val="000000" w:themeColor="text1"/>
+        </w:rPr>
+      </w:pPr>
+      <w:r>
+        <w:rPr>
+          <w:rFonts w:ascii="Aptos" w:eastAsia="Aptos" w:hAnsi="Aptos" w:cs="Aptos"/>
+          <w:color w:val="000000" w:themeColor="text1"/>
+          <w:lang w:val="en-US"/>
+        </w:rPr>
+        <w:t>ELSE IF Years Registered &gt;=10 and Years Registered &lt;=14</w:t>
       </w:r>
     </w:p>
     <w:p>
       <w:pPr>
-        <w:rPr>
-          <w:rFonts w:ascii="Aptos" w:hAnsi="Aptos" w:eastAsia="Aptos" w:cs="Aptos"/>
-          <w:b w:val="0"/>
-          <w:bCs w:val="0"/>
-          <w:i w:val="0"/>
-          <w:iCs w:val="0"/>
-          <w:caps w:val="0"/>
-          <w:smallCaps w:val="0"/>
-          <w:noProof w:val="0"/>
-          <w:color w:val="000000" w:themeColor="text1" w:themeTint="FF" w:themeShade="FF"/>
-          <w:sz w:val="24"/>
-          <w:szCs w:val="24"/>
-          <w:lang w:val="en-GB"/>
-        </w:rPr>
-      </w:pPr>
-      <w:r>
-        <w:rPr>
-          <w:rFonts w:ascii="Aptos" w:hAnsi="Aptos" w:eastAsia="Aptos" w:cs="Aptos"/>
-          <w:b w:val="0"/>
-          <w:bCs w:val="0"/>
-          <w:i w:val="0"/>
-          <w:iCs w:val="0"/>
-          <w:caps w:val="0"/>
-          <w:smallCaps w:val="0"/>
-          <w:noProof w:val="0"/>
-          <w:color w:val="000000" w:themeColor="text1" w:themeTint="FF" w:themeShade="FF"/>
-          <w:sz w:val="24"/>
-          <w:szCs w:val="24"/>
-          <w:lang w:val="en-US"/>
-        </w:rPr>
-        <w:t>7. ELSE IF Years Registered &gt;=10 and Years Registered &lt;=14</w:t>
+        <w:ind w:left="360"/>
+        <w:rPr>
+          <w:rFonts w:ascii="Aptos" w:eastAsia="Aptos" w:hAnsi="Aptos" w:cs="Aptos"/>
+          <w:color w:val="000000" w:themeColor="text1"/>
+        </w:rPr>
+      </w:pPr>
+      <w:proofErr w:type="spellStart"/>
+      <w:r>
+        <w:rPr>
+          <w:rFonts w:ascii="Aptos" w:eastAsia="Aptos" w:hAnsi="Aptos" w:cs="Aptos"/>
+          <w:color w:val="000000" w:themeColor="text1"/>
+          <w:lang w:val="en-US"/>
+        </w:rPr>
+        <w:t>discountRate</w:t>
+      </w:r>
+      <w:proofErr w:type="spellEnd"/>
+      <w:r>
+        <w:rPr>
+          <w:rFonts w:ascii="Aptos" w:eastAsia="Aptos" w:hAnsi="Aptos" w:cs="Aptos"/>
+          <w:color w:val="000000" w:themeColor="text1"/>
+          <w:lang w:val="en-US"/>
+        </w:rPr>
+        <w:t xml:space="preserve"> = 0.20</w:t>
       </w:r>
     </w:p>
     <w:p>
       <w:pPr>
-        <w:rPr>
-          <w:rFonts w:ascii="Aptos" w:hAnsi="Aptos" w:eastAsia="Aptos" w:cs="Aptos"/>
-          <w:b w:val="0"/>
-          <w:bCs w:val="0"/>
-          <w:i w:val="0"/>
-          <w:iCs w:val="0"/>
-          <w:caps w:val="0"/>
-          <w:smallCaps w:val="0"/>
-          <w:noProof w:val="0"/>
-          <w:color w:val="000000" w:themeColor="text1" w:themeTint="FF" w:themeShade="FF"/>
-          <w:sz w:val="24"/>
-          <w:szCs w:val="24"/>
-          <w:lang w:val="en-GB"/>
-        </w:rPr>
-      </w:pPr>
-      <w:r>
-        <w:rPr>
-          <w:rFonts w:ascii="Aptos" w:hAnsi="Aptos" w:eastAsia="Aptos" w:cs="Aptos"/>
-          <w:b w:val="0"/>
-          <w:bCs w:val="0"/>
-          <w:i w:val="0"/>
-          <w:iCs w:val="0"/>
-          <w:caps w:val="0"/>
-          <w:smallCaps w:val="0"/>
-          <w:noProof w:val="0"/>
-          <w:color w:val="000000" w:themeColor="text1" w:themeTint="FF" w:themeShade="FF"/>
-          <w:sz w:val="24"/>
-          <w:szCs w:val="24"/>
-          <w:lang w:val="en-US"/>
-        </w:rPr>
-        <w:t xml:space="preserve">8. </w:t>
-      </w:r>
-      <w:r>
-        <w:tab/>
-      </w:r>
-      <w:r>
-        <w:rPr>
-          <w:rFonts w:ascii="Aptos" w:hAnsi="Aptos" w:eastAsia="Aptos" w:cs="Aptos"/>
-          <w:b w:val="0"/>
-          <w:bCs w:val="0"/>
-          <w:i w:val="0"/>
-          <w:iCs w:val="0"/>
-          <w:caps w:val="0"/>
-          <w:smallCaps w:val="0"/>
-          <w:noProof w:val="0"/>
-          <w:color w:val="000000" w:themeColor="text1" w:themeTint="FF" w:themeShade="FF"/>
-          <w:sz w:val="24"/>
-          <w:szCs w:val="24"/>
-          <w:lang w:val="en-US"/>
-        </w:rPr>
-        <w:t>discountRate = 0.20</w:t>
+        <w:ind w:left="360"/>
+        <w:rPr>
+          <w:rFonts w:ascii="Aptos" w:eastAsia="Aptos" w:hAnsi="Aptos" w:cs="Aptos"/>
+          <w:color w:val="000000" w:themeColor="text1"/>
+        </w:rPr>
+      </w:pPr>
+      <w:r>
+        <w:rPr>
+          <w:rFonts w:ascii="Aptos" w:eastAsia="Aptos" w:hAnsi="Aptos" w:cs="Aptos"/>
+          <w:color w:val="000000" w:themeColor="text1"/>
+          <w:lang w:val="en-US"/>
+        </w:rPr>
+        <w:lastRenderedPageBreak/>
+        <w:t>ELSE IF Years Registered &gt;=15</w:t>
       </w:r>
     </w:p>
     <w:p>
       <w:pPr>
-        <w:rPr>
-          <w:rFonts w:ascii="Aptos" w:hAnsi="Aptos" w:eastAsia="Aptos" w:cs="Aptos"/>
-          <w:b w:val="0"/>
-          <w:bCs w:val="0"/>
-          <w:i w:val="0"/>
-          <w:iCs w:val="0"/>
-          <w:caps w:val="0"/>
-          <w:smallCaps w:val="0"/>
-          <w:noProof w:val="0"/>
-          <w:color w:val="000000" w:themeColor="text1" w:themeTint="FF" w:themeShade="FF"/>
-          <w:sz w:val="24"/>
-          <w:szCs w:val="24"/>
-          <w:lang w:val="en-GB"/>
-        </w:rPr>
-      </w:pPr>
-      <w:r>
-        <w:rPr>
-          <w:rFonts w:ascii="Aptos" w:hAnsi="Aptos" w:eastAsia="Aptos" w:cs="Aptos"/>
-          <w:b w:val="0"/>
-          <w:bCs w:val="0"/>
-          <w:i w:val="0"/>
-          <w:iCs w:val="0"/>
-          <w:caps w:val="0"/>
-          <w:smallCaps w:val="0"/>
-          <w:noProof w:val="0"/>
-          <w:color w:val="000000" w:themeColor="text1" w:themeTint="FF" w:themeShade="FF"/>
-          <w:sz w:val="24"/>
-          <w:szCs w:val="24"/>
-          <w:lang w:val="en-US"/>
-        </w:rPr>
-        <w:t>9. ELSE IF Years Registered &gt;=15</w:t>
+        <w:ind w:left="360"/>
+        <w:rPr>
+          <w:rFonts w:ascii="Aptos" w:eastAsia="Aptos" w:hAnsi="Aptos" w:cs="Aptos"/>
+          <w:color w:val="000000" w:themeColor="text1"/>
+        </w:rPr>
+      </w:pPr>
+      <w:proofErr w:type="spellStart"/>
+      <w:r>
+        <w:rPr>
+          <w:rFonts w:ascii="Aptos" w:eastAsia="Aptos" w:hAnsi="Aptos" w:cs="Aptos"/>
+          <w:color w:val="000000" w:themeColor="text1"/>
+          <w:lang w:val="en-US"/>
+        </w:rPr>
+        <w:t>discountRate</w:t>
+      </w:r>
+      <w:proofErr w:type="spellEnd"/>
+      <w:r>
+        <w:rPr>
+          <w:rFonts w:ascii="Aptos" w:eastAsia="Aptos" w:hAnsi="Aptos" w:cs="Aptos"/>
+          <w:color w:val="000000" w:themeColor="text1"/>
+          <w:lang w:val="en-US"/>
+        </w:rPr>
+        <w:t xml:space="preserve"> = 0.35</w:t>
       </w:r>
     </w:p>
     <w:p>
       <w:pPr>
-        <w:rPr>
-          <w:rFonts w:ascii="Aptos" w:hAnsi="Aptos" w:eastAsia="Aptos" w:cs="Aptos"/>
-          <w:b w:val="0"/>
-          <w:bCs w:val="0"/>
-          <w:i w:val="0"/>
-          <w:iCs w:val="0"/>
-          <w:caps w:val="0"/>
-          <w:smallCaps w:val="0"/>
-          <w:noProof w:val="0"/>
-          <w:color w:val="000000" w:themeColor="text1" w:themeTint="FF" w:themeShade="FF"/>
-          <w:sz w:val="24"/>
-          <w:szCs w:val="24"/>
-          <w:lang w:val="en-GB"/>
-        </w:rPr>
-      </w:pPr>
-      <w:r>
-        <w:rPr>
-          <w:rFonts w:ascii="Aptos" w:hAnsi="Aptos" w:eastAsia="Aptos" w:cs="Aptos"/>
-          <w:b w:val="0"/>
-          <w:bCs w:val="0"/>
-          <w:i w:val="0"/>
-          <w:iCs w:val="0"/>
-          <w:caps w:val="0"/>
-          <w:smallCaps w:val="0"/>
-          <w:noProof w:val="0"/>
-          <w:color w:val="000000" w:themeColor="text1" w:themeTint="FF" w:themeShade="FF"/>
-          <w:sz w:val="24"/>
-          <w:szCs w:val="24"/>
-          <w:lang w:val="en-US"/>
-        </w:rPr>
-        <w:t xml:space="preserve">10. </w:t>
-      </w:r>
-      <w:r>
-        <w:tab/>
-      </w:r>
-      <w:r>
-        <w:rPr>
-          <w:rFonts w:ascii="Aptos" w:hAnsi="Aptos" w:eastAsia="Aptos" w:cs="Aptos"/>
-          <w:b w:val="0"/>
-          <w:bCs w:val="0"/>
-          <w:i w:val="0"/>
-          <w:iCs w:val="0"/>
-          <w:caps w:val="0"/>
-          <w:smallCaps w:val="0"/>
-          <w:noProof w:val="0"/>
-          <w:color w:val="000000" w:themeColor="text1" w:themeTint="FF" w:themeShade="FF"/>
-          <w:sz w:val="24"/>
-          <w:szCs w:val="24"/>
-          <w:lang w:val="en-US"/>
-        </w:rPr>
-        <w:t>discountRate = 0.35</w:t>
+        <w:ind w:left="360"/>
+        <w:rPr>
+          <w:rFonts w:ascii="Aptos" w:eastAsia="Aptos" w:hAnsi="Aptos" w:cs="Aptos"/>
+          <w:color w:val="000000" w:themeColor="text1"/>
+        </w:rPr>
+      </w:pPr>
+      <w:r>
+        <w:rPr>
+          <w:rFonts w:ascii="Aptos" w:eastAsia="Aptos" w:hAnsi="Aptos" w:cs="Aptos"/>
+          <w:color w:val="000000" w:themeColor="text1"/>
+          <w:lang w:val="en-US"/>
+        </w:rPr>
+        <w:t>ELSE</w:t>
       </w:r>
     </w:p>
     <w:p>
       <w:pPr>
-        <w:rPr>
-          <w:rFonts w:ascii="Aptos" w:hAnsi="Aptos" w:eastAsia="Aptos" w:cs="Aptos"/>
-          <w:b w:val="0"/>
-          <w:bCs w:val="0"/>
-          <w:i w:val="0"/>
-          <w:iCs w:val="0"/>
-          <w:caps w:val="0"/>
-          <w:smallCaps w:val="0"/>
-          <w:noProof w:val="0"/>
-          <w:color w:val="000000" w:themeColor="text1" w:themeTint="FF" w:themeShade="FF"/>
-          <w:sz w:val="24"/>
-          <w:szCs w:val="24"/>
-          <w:lang w:val="en-GB"/>
-        </w:rPr>
-      </w:pPr>
-      <w:r>
-        <w:rPr>
-          <w:rFonts w:ascii="Aptos" w:hAnsi="Aptos" w:eastAsia="Aptos" w:cs="Aptos"/>
-          <w:b w:val="0"/>
-          <w:bCs w:val="0"/>
-          <w:i w:val="0"/>
-          <w:iCs w:val="0"/>
-          <w:caps w:val="0"/>
-          <w:smallCaps w:val="0"/>
-          <w:noProof w:val="0"/>
-          <w:color w:val="000000" w:themeColor="text1" w:themeTint="FF" w:themeShade="FF"/>
-          <w:sz w:val="24"/>
-          <w:szCs w:val="24"/>
-          <w:lang w:val="en-US"/>
-        </w:rPr>
-        <w:t>11. ELSE</w:t>
+        <w:ind w:left="360"/>
+        <w:rPr>
+          <w:rFonts w:ascii="Aptos" w:eastAsia="Aptos" w:hAnsi="Aptos" w:cs="Aptos"/>
+          <w:color w:val="000000" w:themeColor="text1"/>
+        </w:rPr>
+      </w:pPr>
+      <w:r>
+        <w:rPr>
+          <w:rFonts w:ascii="Aptos" w:eastAsia="Aptos" w:hAnsi="Aptos" w:cs="Aptos"/>
+          <w:color w:val="000000" w:themeColor="text1"/>
+          <w:lang w:val="en-US"/>
+        </w:rPr>
+        <w:t>discount = 0.00</w:t>
       </w:r>
     </w:p>
     <w:p>
       <w:pPr>
-        <w:rPr>
-          <w:rFonts w:ascii="Aptos" w:hAnsi="Aptos" w:eastAsia="Aptos" w:cs="Aptos"/>
-          <w:b w:val="0"/>
-          <w:bCs w:val="0"/>
-          <w:i w:val="0"/>
-          <w:iCs w:val="0"/>
-          <w:caps w:val="0"/>
-          <w:smallCaps w:val="0"/>
-          <w:noProof w:val="0"/>
-          <w:color w:val="000000" w:themeColor="text1" w:themeTint="FF" w:themeShade="FF"/>
-          <w:sz w:val="24"/>
-          <w:szCs w:val="24"/>
-          <w:lang w:val="en-GB"/>
-        </w:rPr>
-      </w:pPr>
-      <w:r>
-        <w:rPr>
-          <w:rFonts w:ascii="Aptos" w:hAnsi="Aptos" w:eastAsia="Aptos" w:cs="Aptos"/>
-          <w:b w:val="0"/>
-          <w:bCs w:val="0"/>
-          <w:i w:val="0"/>
-          <w:iCs w:val="0"/>
-          <w:caps w:val="0"/>
-          <w:smallCaps w:val="0"/>
-          <w:noProof w:val="0"/>
-          <w:color w:val="000000" w:themeColor="text1" w:themeTint="FF" w:themeShade="FF"/>
-          <w:sz w:val="24"/>
-          <w:szCs w:val="24"/>
-          <w:lang w:val="en-US"/>
-        </w:rPr>
-        <w:t xml:space="preserve">12. </w:t>
-      </w:r>
-      <w:r>
-        <w:tab/>
-      </w:r>
-      <w:r>
-        <w:rPr>
-          <w:rFonts w:ascii="Aptos" w:hAnsi="Aptos" w:eastAsia="Aptos" w:cs="Aptos"/>
-          <w:b w:val="0"/>
-          <w:bCs w:val="0"/>
-          <w:i w:val="0"/>
-          <w:iCs w:val="0"/>
-          <w:caps w:val="0"/>
-          <w:smallCaps w:val="0"/>
-          <w:noProof w:val="0"/>
-          <w:color w:val="000000" w:themeColor="text1" w:themeTint="FF" w:themeShade="FF"/>
-          <w:sz w:val="24"/>
-          <w:szCs w:val="24"/>
-          <w:lang w:val="en-US"/>
-        </w:rPr>
-        <w:t>discount = 0.00</w:t>
+        <w:ind w:left="360"/>
+        <w:rPr>
+          <w:rFonts w:ascii="Aptos" w:eastAsia="Aptos" w:hAnsi="Aptos" w:cs="Aptos"/>
+          <w:color w:val="000000" w:themeColor="text1"/>
+        </w:rPr>
+      </w:pPr>
+      <w:r>
+        <w:rPr>
+          <w:rFonts w:ascii="Aptos" w:eastAsia="Aptos" w:hAnsi="Aptos" w:cs="Aptos"/>
+          <w:color w:val="000000" w:themeColor="text1"/>
+          <w:lang w:val="en-US"/>
+        </w:rPr>
+        <w:t>END IF</w:t>
       </w:r>
     </w:p>
     <w:p>
       <w:pPr>
-        <w:rPr>
-          <w:rFonts w:ascii="Aptos" w:hAnsi="Aptos" w:eastAsia="Aptos" w:cs="Aptos"/>
-          <w:b w:val="0"/>
-          <w:bCs w:val="0"/>
-          <w:i w:val="0"/>
-          <w:iCs w:val="0"/>
-          <w:caps w:val="0"/>
-          <w:smallCaps w:val="0"/>
-          <w:noProof w:val="0"/>
-          <w:color w:val="000000" w:themeColor="text1" w:themeTint="FF" w:themeShade="FF"/>
-          <w:sz w:val="24"/>
-          <w:szCs w:val="24"/>
-          <w:lang w:val="en-GB"/>
-        </w:rPr>
-      </w:pPr>
-      <w:r>
-        <w:rPr>
-          <w:rFonts w:ascii="Aptos" w:hAnsi="Aptos" w:eastAsia="Aptos" w:cs="Aptos"/>
-          <w:b w:val="0"/>
-          <w:bCs w:val="0"/>
-          <w:i w:val="0"/>
-          <w:iCs w:val="0"/>
-          <w:caps w:val="0"/>
-          <w:smallCaps w:val="0"/>
-          <w:noProof w:val="0"/>
-          <w:color w:val="000000" w:themeColor="text1" w:themeTint="FF" w:themeShade="FF"/>
-          <w:sz w:val="24"/>
-          <w:szCs w:val="24"/>
-          <w:lang w:val="en-US"/>
-        </w:rPr>
-        <w:t>13. END IF</w:t>
-      </w:r>
+        <w:ind w:left="360"/>
+        <w:rPr>
+          <w:rFonts w:ascii="Aptos" w:eastAsia="Aptos" w:hAnsi="Aptos" w:cs="Aptos"/>
+          <w:color w:val="000000" w:themeColor="text1"/>
+        </w:rPr>
+      </w:pPr>
+      <w:r>
+        <w:rPr>
+          <w:rFonts w:ascii="Aptos" w:eastAsia="Aptos" w:hAnsi="Aptos" w:cs="Aptos"/>
+          <w:color w:val="000000" w:themeColor="text1"/>
+          <w:lang w:val="en-US"/>
+        </w:rPr>
+        <w:t xml:space="preserve">discount = </w:t>
+      </w:r>
+      <w:proofErr w:type="spellStart"/>
+      <w:r>
+        <w:rPr>
+          <w:rFonts w:ascii="Aptos" w:eastAsia="Aptos" w:hAnsi="Aptos" w:cs="Aptos"/>
+          <w:color w:val="000000" w:themeColor="text1"/>
+          <w:lang w:val="en-US"/>
+        </w:rPr>
+        <w:t>totalRentals</w:t>
+      </w:r>
+      <w:proofErr w:type="spellEnd"/>
+      <w:r>
+        <w:rPr>
+          <w:rFonts w:ascii="Aptos" w:eastAsia="Aptos" w:hAnsi="Aptos" w:cs="Aptos"/>
+          <w:color w:val="000000" w:themeColor="text1"/>
+          <w:lang w:val="en-US"/>
+        </w:rPr>
+        <w:t xml:space="preserve"> * </w:t>
+      </w:r>
+      <w:proofErr w:type="spellStart"/>
+      <w:r>
+        <w:rPr>
+          <w:rFonts w:ascii="Aptos" w:eastAsia="Aptos" w:hAnsi="Aptos" w:cs="Aptos"/>
+          <w:color w:val="000000" w:themeColor="text1"/>
+          <w:lang w:val="en-US"/>
+        </w:rPr>
+        <w:t>discountRate</w:t>
+      </w:r>
+      <w:proofErr w:type="spellEnd"/>
     </w:p>
     <w:p>
       <w:pPr>
-        <w:rPr>
-          <w:rFonts w:ascii="Aptos" w:hAnsi="Aptos" w:eastAsia="Aptos" w:cs="Aptos"/>
-          <w:b w:val="0"/>
-          <w:bCs w:val="0"/>
-          <w:i w:val="0"/>
-          <w:iCs w:val="0"/>
-          <w:caps w:val="0"/>
-          <w:smallCaps w:val="0"/>
-          <w:noProof w:val="0"/>
-          <w:color w:val="000000" w:themeColor="text1" w:themeTint="FF" w:themeShade="FF"/>
-          <w:sz w:val="24"/>
-          <w:szCs w:val="24"/>
-          <w:lang w:val="en-GB"/>
-        </w:rPr>
-      </w:pPr>
-      <w:r>
-        <w:rPr>
-          <w:rFonts w:ascii="Aptos" w:hAnsi="Aptos" w:eastAsia="Aptos" w:cs="Aptos"/>
-          <w:b w:val="0"/>
-          <w:bCs w:val="0"/>
-          <w:i w:val="0"/>
-          <w:iCs w:val="0"/>
-          <w:caps w:val="0"/>
-          <w:smallCaps w:val="0"/>
-          <w:noProof w:val="0"/>
-          <w:color w:val="000000" w:themeColor="text1" w:themeTint="FF" w:themeShade="FF"/>
-          <w:sz w:val="24"/>
-          <w:szCs w:val="24"/>
-          <w:lang w:val="en-US"/>
-        </w:rPr>
-        <w:t>14. discount = totalRentals * discountRate</w:t>
+        <w:ind w:left="360"/>
+        <w:rPr>
+          <w:rFonts w:ascii="Aptos" w:eastAsia="Aptos" w:hAnsi="Aptos" w:cs="Aptos"/>
+          <w:color w:val="000000" w:themeColor="text1"/>
+        </w:rPr>
+      </w:pPr>
+      <w:proofErr w:type="spellStart"/>
+      <w:r>
+        <w:rPr>
+          <w:rFonts w:ascii="Aptos" w:eastAsia="Aptos" w:hAnsi="Aptos" w:cs="Aptos"/>
+          <w:color w:val="000000" w:themeColor="text1"/>
+          <w:lang w:val="en-US"/>
+        </w:rPr>
+        <w:t>finalAmount</w:t>
+      </w:r>
+      <w:proofErr w:type="spellEnd"/>
+      <w:r>
+        <w:rPr>
+          <w:rFonts w:ascii="Aptos" w:eastAsia="Aptos" w:hAnsi="Aptos" w:cs="Aptos"/>
+          <w:color w:val="000000" w:themeColor="text1"/>
+          <w:lang w:val="en-US"/>
+        </w:rPr>
+        <w:t xml:space="preserve"> </w:t>
+      </w:r>
+      <w:proofErr w:type="gramStart"/>
+      <w:r>
+        <w:rPr>
+          <w:rFonts w:ascii="Aptos" w:eastAsia="Aptos" w:hAnsi="Aptos" w:cs="Aptos"/>
+          <w:color w:val="000000" w:themeColor="text1"/>
+          <w:lang w:val="en-US"/>
+        </w:rPr>
+        <w:t xml:space="preserve">=  </w:t>
+      </w:r>
+      <w:proofErr w:type="spellStart"/>
+      <w:r>
+        <w:rPr>
+          <w:rFonts w:ascii="Aptos" w:eastAsia="Aptos" w:hAnsi="Aptos" w:cs="Aptos"/>
+          <w:color w:val="000000" w:themeColor="text1"/>
+          <w:lang w:val="en-US"/>
+        </w:rPr>
+        <w:t>totalRentals</w:t>
+      </w:r>
+      <w:proofErr w:type="spellEnd"/>
+      <w:proofErr w:type="gramEnd"/>
+      <w:r>
+        <w:rPr>
+          <w:rFonts w:ascii="Aptos" w:eastAsia="Aptos" w:hAnsi="Aptos" w:cs="Aptos"/>
+          <w:color w:val="000000" w:themeColor="text1"/>
+          <w:lang w:val="en-US"/>
+        </w:rPr>
+        <w:t xml:space="preserve"> – discount</w:t>
       </w:r>
     </w:p>
     <w:p>
       <w:pPr>
-        <w:rPr>
-          <w:rFonts w:ascii="Aptos" w:hAnsi="Aptos" w:eastAsia="Aptos" w:cs="Aptos"/>
-          <w:b w:val="0"/>
-          <w:bCs w:val="0"/>
-          <w:i w:val="0"/>
-          <w:iCs w:val="0"/>
-          <w:caps w:val="0"/>
-          <w:smallCaps w:val="0"/>
-          <w:noProof w:val="0"/>
-          <w:color w:val="000000" w:themeColor="text1" w:themeTint="FF" w:themeShade="FF"/>
-          <w:sz w:val="24"/>
-          <w:szCs w:val="24"/>
-          <w:lang w:val="en-GB"/>
-        </w:rPr>
-      </w:pPr>
-      <w:r>
-        <w:rPr>
-          <w:rFonts w:ascii="Aptos" w:hAnsi="Aptos" w:eastAsia="Aptos" w:cs="Aptos"/>
-          <w:b w:val="0"/>
-          <w:bCs w:val="0"/>
-          <w:i w:val="0"/>
-          <w:iCs w:val="0"/>
-          <w:caps w:val="0"/>
-          <w:smallCaps w:val="0"/>
-          <w:noProof w:val="0"/>
-          <w:color w:val="000000" w:themeColor="text1" w:themeTint="FF" w:themeShade="FF"/>
-          <w:sz w:val="24"/>
-          <w:szCs w:val="24"/>
-          <w:lang w:val="en-US"/>
-        </w:rPr>
-        <w:t>15. finalAmount =  totalRentals – discount</w:t>
-      </w:r>
+        <w:ind w:left="360"/>
+        <w:rPr>
+          <w:rFonts w:ascii="Aptos" w:eastAsia="Aptos" w:hAnsi="Aptos" w:cs="Aptos"/>
+          <w:color w:val="000000" w:themeColor="text1"/>
+        </w:rPr>
+      </w:pPr>
+      <w:r>
+        <w:rPr>
+          <w:rFonts w:ascii="Aptos" w:eastAsia="Aptos" w:hAnsi="Aptos" w:cs="Aptos"/>
+          <w:color w:val="000000" w:themeColor="text1"/>
+          <w:lang w:val="en-US"/>
+        </w:rPr>
+        <w:t xml:space="preserve">Display discount and </w:t>
+      </w:r>
+      <w:proofErr w:type="spellStart"/>
+      <w:r>
+        <w:rPr>
+          <w:rFonts w:ascii="Aptos" w:eastAsia="Aptos" w:hAnsi="Aptos" w:cs="Aptos"/>
+          <w:color w:val="000000" w:themeColor="text1"/>
+          <w:lang w:val="en-US"/>
+        </w:rPr>
+        <w:t>finalAmount</w:t>
+      </w:r>
+      <w:proofErr w:type="spellEnd"/>
     </w:p>
     <w:p>
       <w:pPr>
         <w:rPr>
-          <w:rFonts w:ascii="Aptos" w:hAnsi="Aptos" w:eastAsia="Aptos" w:cs="Aptos"/>
-          <w:b w:val="0"/>
-          <w:bCs w:val="0"/>
-          <w:i w:val="0"/>
-          <w:iCs w:val="0"/>
-          <w:caps w:val="0"/>
-          <w:smallCaps w:val="0"/>
-          <w:noProof w:val="0"/>
-          <w:color w:val="000000" w:themeColor="text1" w:themeTint="FF" w:themeShade="FF"/>
-          <w:sz w:val="24"/>
-          <w:szCs w:val="24"/>
-          <w:lang w:val="en-GB"/>
-        </w:rPr>
-      </w:pPr>
-      <w:r>
-        <w:rPr>
-          <w:rFonts w:ascii="Aptos" w:hAnsi="Aptos" w:eastAsia="Aptos" w:cs="Aptos"/>
-          <w:b w:val="0"/>
-          <w:bCs w:val="0"/>
-          <w:i w:val="0"/>
-          <w:iCs w:val="0"/>
-          <w:caps w:val="0"/>
-          <w:smallCaps w:val="0"/>
-          <w:noProof w:val="0"/>
-          <w:color w:val="000000" w:themeColor="text1" w:themeTint="FF" w:themeShade="FF"/>
-          <w:sz w:val="24"/>
-          <w:szCs w:val="24"/>
-          <w:lang w:val="en-US"/>
-        </w:rPr>
-        <w:t>16. Display discount and finalAmount</w:t>
+          <w:rFonts w:ascii="Aptos" w:eastAsia="Aptos" w:hAnsi="Aptos" w:cs="Aptos"/>
+          <w:b/>
+          <w:bCs/>
+          <w:color w:val="000000" w:themeColor="text1"/>
+        </w:rPr>
+      </w:pPr>
+      <w:r>
+        <w:rPr>
+          <w:rFonts w:ascii="Aptos" w:eastAsia="Aptos" w:hAnsi="Aptos" w:cs="Aptos"/>
+          <w:b/>
+          <w:bCs/>
+          <w:color w:val="000000" w:themeColor="text1"/>
+          <w:lang w:val="en-US"/>
+        </w:rPr>
+        <w:t>END</w:t>
       </w:r>
     </w:p>
-    <w:p>
-      <w:pPr>
-        <w:rPr>
-          <w:rFonts w:ascii="Aptos" w:hAnsi="Aptos" w:eastAsia="Aptos" w:cs="Aptos"/>
-          <w:b w:val="0"/>
-          <w:bCs w:val="0"/>
-          <w:i w:val="0"/>
-          <w:iCs w:val="0"/>
-          <w:caps w:val="0"/>
-          <w:smallCaps w:val="0"/>
-          <w:noProof w:val="0"/>
-          <w:color w:val="000000" w:themeColor="text1" w:themeTint="FF" w:themeShade="FF"/>
-          <w:sz w:val="24"/>
-          <w:szCs w:val="24"/>
-          <w:lang w:val="en-GB"/>
-        </w:rPr>
-      </w:pPr>
-      <w:r>
-        <w:rPr>
-          <w:rFonts w:ascii="Aptos" w:hAnsi="Aptos" w:eastAsia="Aptos" w:cs="Aptos"/>
-          <w:b w:val="0"/>
-          <w:bCs w:val="0"/>
-          <w:i w:val="0"/>
-          <w:iCs w:val="0"/>
-          <w:caps w:val="0"/>
-          <w:smallCaps w:val="0"/>
-          <w:noProof w:val="0"/>
-          <w:color w:val="000000" w:themeColor="text1" w:themeTint="FF" w:themeShade="FF"/>
-          <w:sz w:val="24"/>
-          <w:szCs w:val="24"/>
-          <w:lang w:val="en-US"/>
-        </w:rPr>
-        <w:t>17. END</w:t>
-      </w:r>
-    </w:p>
-    <w:p>
-      <w:pPr>
-        <w:pStyle w:val="Normal"/>
-      </w:pPr>
-    </w:p>
+    <w:p/>
     <w:sectPr>
-      <w:pgSz w:w="11906" w:h="16838" w:orient="portrait"/>
+      <w:pgSz w:w="11906" w:h="16838"/>
       <w:pgMar w:top="1440" w:right="1440" w:bottom="1440" w:left="1440" w:header="720" w:footer="720" w:gutter="0"/>
       <w:cols w:space="720"/>
       <w:docGrid w:linePitch="360"/>
@@ -1552,11 +1006,12 @@
 </file>
 
 <file path=word/numbering.xml><?xml version="1.0" encoding="utf-8"?>
-<w:numbering xmlns:w="http://schemas.openxmlformats.org/wordprocessingml/2006/main">
-  <w:abstractNum xmlns:w="http://schemas.openxmlformats.org/wordprocessingml/2006/main" w:abstractNumId="2">
-    <w:nsid w:val="3d3e37f2"/>
-    <w:multiLevelType xmlns:w="http://schemas.openxmlformats.org/wordprocessingml/2006/main" w:val="hybridMultilevel"/>
-    <w:lvl xmlns:w="http://schemas.openxmlformats.org/wordprocessingml/2006/main" w:ilvl="0">
+<w:numbering xmlns:wpc="http://schemas.microsoft.com/office/word/2010/wordprocessingCanvas" xmlns:cx="http://schemas.microsoft.com/office/drawing/2014/chartex" xmlns:cx1="http://schemas.microsoft.com/office/drawing/2015/9/8/chartex" xmlns:cx2="http://schemas.microsoft.com/office/drawing/2015/10/21/chartex" xmlns:cx3="http://schemas.microsoft.com/office/drawing/2016/5/9/chartex" xmlns:cx4="http://schemas.microsoft.com/office/drawing/2016/5/10/chartex" xmlns:cx5="http://schemas.microsoft.com/office/drawing/2016/5/11/chartex" xmlns:cx6="http://schemas.microsoft.com/office/drawing/2016/5/12/chartex" xmlns:cx7="http://schemas.microsoft.com/office/drawing/2016/5/13/chartex" xmlns:cx8="http://schemas.microsoft.com/office/drawing/2016/5/14/chartex" xmlns:mc="http://schemas.openxmlformats.org/markup-compatibility/2006" xmlns:aink="http://schemas.microsoft.com/office/drawing/2016/ink" xmlns:am3d="http://schemas.microsoft.com/office/drawing/2017/model3d" xmlns:o="urn:schemas-microsoft-com:office:office" xmlns:oel="http://schemas.microsoft.com/office/2019/extlst" xmlns:r="http://schemas.openxmlformats.org/officeDocument/2006/relationships" xmlns:m="http://schemas.openxmlformats.org/officeDocument/2006/math" xmlns:v="urn:schemas-microsoft-com:vml" xmlns:wp14="http://schemas.microsoft.com/office/word/2010/wordprocessingDrawing" xmlns:wp="http://schemas.openxmlformats.org/drawingml/2006/wordprocessingDrawing" xmlns:w10="urn:schemas-microsoft-com:office:word" xmlns:w="http://schemas.openxmlformats.org/wordprocessingml/2006/main" xmlns:w14="http://schemas.microsoft.com/office/word/2010/wordml" xmlns:w15="http://schemas.microsoft.com/office/word/2012/wordml" xmlns:w16cex="http://schemas.microsoft.com/office/word/2018/wordml/cex" xmlns:w16cid="http://schemas.microsoft.com/office/word/2016/wordml/cid" xmlns:w16="http://schemas.microsoft.com/office/word/2018/wordml" xmlns:w16du="http://schemas.microsoft.com/office/word/2023/wordml/word16du" xmlns:w16sdtdh="http://schemas.microsoft.com/office/word/2020/wordml/sdtdatahash" xmlns:w16sdtfl="http://schemas.microsoft.com/office/word/2024/wordml/sdtformatlock" xmlns:w16se="http://schemas.microsoft.com/office/word/2015/wordml/symex" xmlns:wpg="http://schemas.microsoft.com/office/word/2010/wordprocessingGroup" xmlns:wpi="http://schemas.microsoft.com/office/word/2010/wordprocessingInk" xmlns:wne="http://schemas.microsoft.com/office/word/2006/wordml" xmlns:wps="http://schemas.microsoft.com/office/word/2010/wordprocessingShape" mc:Ignorable="w14 w15 w16se w16cid w16 w16cex w16sdtdh w16sdtfl w16du wp14">
+  <w:abstractNum w:abstractNumId="0" w15:restartNumberingAfterBreak="0">
+    <w:nsid w:val="3D3E37F2"/>
+    <w:multiLevelType w:val="hybridMultilevel"/>
+    <w:tmpl w:val="F4CE4984"/>
+    <w:lvl w:ilvl="0" w:tplc="E0EE9F12">
       <w:start w:val="1"/>
       <w:numFmt w:val="decimal"/>
       <w:lvlText w:val="%1."/>
@@ -1565,7 +1020,7 @@
         <w:ind w:left="720" w:hanging="360"/>
       </w:pPr>
     </w:lvl>
-    <w:lvl xmlns:w="http://schemas.openxmlformats.org/wordprocessingml/2006/main" w:ilvl="1">
+    <w:lvl w:ilvl="1" w:tplc="191E0FD6">
       <w:start w:val="1"/>
       <w:numFmt w:val="lowerLetter"/>
       <w:lvlText w:val="%2."/>
@@ -1574,7 +1029,7 @@
         <w:ind w:left="1440" w:hanging="360"/>
       </w:pPr>
     </w:lvl>
-    <w:lvl xmlns:w="http://schemas.openxmlformats.org/wordprocessingml/2006/main" w:ilvl="2">
+    <w:lvl w:ilvl="2" w:tplc="EE329678">
       <w:start w:val="1"/>
       <w:numFmt w:val="lowerRoman"/>
       <w:lvlText w:val="%3."/>
@@ -1583,7 +1038,7 @@
         <w:ind w:left="2160" w:hanging="180"/>
       </w:pPr>
     </w:lvl>
-    <w:lvl xmlns:w="http://schemas.openxmlformats.org/wordprocessingml/2006/main" w:ilvl="3">
+    <w:lvl w:ilvl="3" w:tplc="F9747078">
       <w:start w:val="1"/>
       <w:numFmt w:val="decimal"/>
       <w:lvlText w:val="%4."/>
@@ -1592,7 +1047,7 @@
         <w:ind w:left="2880" w:hanging="360"/>
       </w:pPr>
     </w:lvl>
-    <w:lvl xmlns:w="http://schemas.openxmlformats.org/wordprocessingml/2006/main" w:ilvl="4">
+    <w:lvl w:ilvl="4" w:tplc="1BEA413E">
       <w:start w:val="1"/>
       <w:numFmt w:val="lowerLetter"/>
       <w:lvlText w:val="%5."/>
@@ -1601,7 +1056,7 @@
         <w:ind w:left="3600" w:hanging="360"/>
       </w:pPr>
     </w:lvl>
-    <w:lvl xmlns:w="http://schemas.openxmlformats.org/wordprocessingml/2006/main" w:ilvl="5">
+    <w:lvl w:ilvl="5" w:tplc="45EE46CA">
       <w:start w:val="1"/>
       <w:numFmt w:val="lowerRoman"/>
       <w:lvlText w:val="%6."/>
@@ -1610,7 +1065,7 @@
         <w:ind w:left="4320" w:hanging="180"/>
       </w:pPr>
     </w:lvl>
-    <w:lvl xmlns:w="http://schemas.openxmlformats.org/wordprocessingml/2006/main" w:ilvl="6">
+    <w:lvl w:ilvl="6" w:tplc="38F2EA5C">
       <w:start w:val="1"/>
       <w:numFmt w:val="decimal"/>
       <w:lvlText w:val="%7."/>
@@ -1619,7 +1074,7 @@
         <w:ind w:left="5040" w:hanging="360"/>
       </w:pPr>
     </w:lvl>
-    <w:lvl xmlns:w="http://schemas.openxmlformats.org/wordprocessingml/2006/main" w:ilvl="7">
+    <w:lvl w:ilvl="7" w:tplc="720CB990">
       <w:start w:val="1"/>
       <w:numFmt w:val="lowerLetter"/>
       <w:lvlText w:val="%8."/>
@@ -1628,7 +1083,7 @@
         <w:ind w:left="5760" w:hanging="360"/>
       </w:pPr>
     </w:lvl>
-    <w:lvl xmlns:w="http://schemas.openxmlformats.org/wordprocessingml/2006/main" w:ilvl="8">
+    <w:lvl w:ilvl="8" w:tplc="7B8C1766">
       <w:start w:val="1"/>
       <w:numFmt w:val="lowerRoman"/>
       <w:lvlText w:val="%9."/>
@@ -1638,10 +1093,11 @@
       </w:pPr>
     </w:lvl>
   </w:abstractNum>
-  <w:abstractNum xmlns:w="http://schemas.openxmlformats.org/wordprocessingml/2006/main" w:abstractNumId="1">
-    <w:nsid w:val="4a5cd65b"/>
-    <w:multiLevelType xmlns:w="http://schemas.openxmlformats.org/wordprocessingml/2006/main" w:val="hybridMultilevel"/>
-    <w:lvl xmlns:w="http://schemas.openxmlformats.org/wordprocessingml/2006/main" w:ilvl="0">
+  <w:abstractNum w:abstractNumId="1" w15:restartNumberingAfterBreak="0">
+    <w:nsid w:val="4A5CD65B"/>
+    <w:multiLevelType w:val="hybridMultilevel"/>
+    <w:tmpl w:val="451EE99E"/>
+    <w:lvl w:ilvl="0" w:tplc="D1F08F22">
       <w:start w:val="1"/>
       <w:numFmt w:val="decimal"/>
       <w:lvlText w:val="%1."/>
@@ -1650,7 +1106,7 @@
         <w:ind w:left="720" w:hanging="360"/>
       </w:pPr>
     </w:lvl>
-    <w:lvl xmlns:w="http://schemas.openxmlformats.org/wordprocessingml/2006/main" w:ilvl="1">
+    <w:lvl w:ilvl="1" w:tplc="980A21D4">
       <w:start w:val="1"/>
       <w:numFmt w:val="lowerLetter"/>
       <w:lvlText w:val="%2."/>
@@ -1659,7 +1115,7 @@
         <w:ind w:left="1440" w:hanging="360"/>
       </w:pPr>
     </w:lvl>
-    <w:lvl xmlns:w="http://schemas.openxmlformats.org/wordprocessingml/2006/main" w:ilvl="2">
+    <w:lvl w:ilvl="2" w:tplc="3A148FA6">
       <w:start w:val="1"/>
       <w:numFmt w:val="lowerRoman"/>
       <w:lvlText w:val="%3."/>
@@ -1668,7 +1124,7 @@
         <w:ind w:left="2160" w:hanging="180"/>
       </w:pPr>
     </w:lvl>
-    <w:lvl xmlns:w="http://schemas.openxmlformats.org/wordprocessingml/2006/main" w:ilvl="3">
+    <w:lvl w:ilvl="3" w:tplc="4580B6FC">
       <w:start w:val="1"/>
       <w:numFmt w:val="decimal"/>
       <w:lvlText w:val="%4."/>
@@ -1677,7 +1133,7 @@
         <w:ind w:left="2880" w:hanging="360"/>
       </w:pPr>
     </w:lvl>
-    <w:lvl xmlns:w="http://schemas.openxmlformats.org/wordprocessingml/2006/main" w:ilvl="4">
+    <w:lvl w:ilvl="4" w:tplc="5D8ACEAA">
       <w:start w:val="1"/>
       <w:numFmt w:val="lowerLetter"/>
       <w:lvlText w:val="%5."/>
@@ -1686,7 +1142,7 @@
         <w:ind w:left="3600" w:hanging="360"/>
       </w:pPr>
     </w:lvl>
-    <w:lvl xmlns:w="http://schemas.openxmlformats.org/wordprocessingml/2006/main" w:ilvl="5">
+    <w:lvl w:ilvl="5" w:tplc="D12AD898">
       <w:start w:val="1"/>
       <w:numFmt w:val="lowerRoman"/>
       <w:lvlText w:val="%6."/>
@@ -1695,7 +1151,7 @@
         <w:ind w:left="4320" w:hanging="180"/>
       </w:pPr>
     </w:lvl>
-    <w:lvl xmlns:w="http://schemas.openxmlformats.org/wordprocessingml/2006/main" w:ilvl="6">
+    <w:lvl w:ilvl="6" w:tplc="C06EEBF2">
       <w:start w:val="1"/>
       <w:numFmt w:val="decimal"/>
       <w:lvlText w:val="%7."/>
@@ -1704,7 +1160,7 @@
         <w:ind w:left="5040" w:hanging="360"/>
       </w:pPr>
     </w:lvl>
-    <w:lvl xmlns:w="http://schemas.openxmlformats.org/wordprocessingml/2006/main" w:ilvl="7">
+    <w:lvl w:ilvl="7" w:tplc="4E28E896">
       <w:start w:val="1"/>
       <w:numFmt w:val="lowerLetter"/>
       <w:lvlText w:val="%8."/>
@@ -1713,7 +1169,7 @@
         <w:ind w:left="5760" w:hanging="360"/>
       </w:pPr>
     </w:lvl>
-    <w:lvl xmlns:w="http://schemas.openxmlformats.org/wordprocessingml/2006/main" w:ilvl="8">
+    <w:lvl w:ilvl="8" w:tplc="493AB74A">
       <w:start w:val="1"/>
       <w:numFmt w:val="lowerRoman"/>
       <w:lvlText w:val="%9."/>
@@ -1723,21 +1179,110 @@
       </w:pPr>
     </w:lvl>
   </w:abstractNum>
-  <w:num w:numId="2">
+  <w:abstractNum w:abstractNumId="2" w15:restartNumberingAfterBreak="0">
+    <w:nsid w:val="52AE3584"/>
+    <w:multiLevelType w:val="hybridMultilevel"/>
+    <w:tmpl w:val="B05EB3BE"/>
+    <w:lvl w:ilvl="0" w:tplc="1C09000F">
+      <w:start w:val="1"/>
+      <w:numFmt w:val="decimal"/>
+      <w:lvlText w:val="%1."/>
+      <w:lvlJc w:val="left"/>
+      <w:pPr>
+        <w:ind w:left="720" w:hanging="360"/>
+      </w:pPr>
+    </w:lvl>
+    <w:lvl w:ilvl="1" w:tplc="1C090019" w:tentative="1">
+      <w:start w:val="1"/>
+      <w:numFmt w:val="lowerLetter"/>
+      <w:lvlText w:val="%2."/>
+      <w:lvlJc w:val="left"/>
+      <w:pPr>
+        <w:ind w:left="1440" w:hanging="360"/>
+      </w:pPr>
+    </w:lvl>
+    <w:lvl w:ilvl="2" w:tplc="1C09001B" w:tentative="1">
+      <w:start w:val="1"/>
+      <w:numFmt w:val="lowerRoman"/>
+      <w:lvlText w:val="%3."/>
+      <w:lvlJc w:val="right"/>
+      <w:pPr>
+        <w:ind w:left="2160" w:hanging="180"/>
+      </w:pPr>
+    </w:lvl>
+    <w:lvl w:ilvl="3" w:tplc="1C09000F" w:tentative="1">
+      <w:start w:val="1"/>
+      <w:numFmt w:val="decimal"/>
+      <w:lvlText w:val="%4."/>
+      <w:lvlJc w:val="left"/>
+      <w:pPr>
+        <w:ind w:left="2880" w:hanging="360"/>
+      </w:pPr>
+    </w:lvl>
+    <w:lvl w:ilvl="4" w:tplc="1C090019" w:tentative="1">
+      <w:start w:val="1"/>
+      <w:numFmt w:val="lowerLetter"/>
+      <w:lvlText w:val="%5."/>
+      <w:lvlJc w:val="left"/>
+      <w:pPr>
+        <w:ind w:left="3600" w:hanging="360"/>
+      </w:pPr>
+    </w:lvl>
+    <w:lvl w:ilvl="5" w:tplc="1C09001B" w:tentative="1">
+      <w:start w:val="1"/>
+      <w:numFmt w:val="lowerRoman"/>
+      <w:lvlText w:val="%6."/>
+      <w:lvlJc w:val="right"/>
+      <w:pPr>
+        <w:ind w:left="4320" w:hanging="180"/>
+      </w:pPr>
+    </w:lvl>
+    <w:lvl w:ilvl="6" w:tplc="1C09000F" w:tentative="1">
+      <w:start w:val="1"/>
+      <w:numFmt w:val="decimal"/>
+      <w:lvlText w:val="%7."/>
+      <w:lvlJc w:val="left"/>
+      <w:pPr>
+        <w:ind w:left="5040" w:hanging="360"/>
+      </w:pPr>
+    </w:lvl>
+    <w:lvl w:ilvl="7" w:tplc="1C090019" w:tentative="1">
+      <w:start w:val="1"/>
+      <w:numFmt w:val="lowerLetter"/>
+      <w:lvlText w:val="%8."/>
+      <w:lvlJc w:val="left"/>
+      <w:pPr>
+        <w:ind w:left="5760" w:hanging="360"/>
+      </w:pPr>
+    </w:lvl>
+    <w:lvl w:ilvl="8" w:tplc="1C09001B" w:tentative="1">
+      <w:start w:val="1"/>
+      <w:numFmt w:val="lowerRoman"/>
+      <w:lvlText w:val="%9."/>
+      <w:lvlJc w:val="right"/>
+      <w:pPr>
+        <w:ind w:left="6480" w:hanging="180"/>
+      </w:pPr>
+    </w:lvl>
+  </w:abstractNum>
+  <w:num w:numId="1" w16cid:durableId="1581670081">
+    <w:abstractNumId w:val="0"/>
+  </w:num>
+  <w:num w:numId="2" w16cid:durableId="304820024">
+    <w:abstractNumId w:val="1"/>
+  </w:num>
+  <w:num w:numId="3" w16cid:durableId="1850214145">
     <w:abstractNumId w:val="2"/>
-  </w:num>
-  <w:num w:numId="1">
-    <w:abstractNumId w:val="1"/>
   </w:num>
 </w:numbering>
 </file>
 
 <file path=word/styles.xml><?xml version="1.0" encoding="utf-8"?>
-<w:styles xmlns:wp14="http://schemas.microsoft.com/office/word/2010/wordprocessingDrawing" xmlns:mc="http://schemas.openxmlformats.org/markup-compatibility/2006" xmlns:r="http://schemas.openxmlformats.org/officeDocument/2006/relationships" xmlns:w="http://schemas.openxmlformats.org/wordprocessingml/2006/main" xmlns:w14="http://schemas.microsoft.com/office/word/2010/wordml" xmlns:w15="http://schemas.microsoft.com/office/word/2012/wordml" xmlns:w16se="http://schemas.microsoft.com/office/word/2015/wordml/symex" xmlns:w16cid="http://schemas.microsoft.com/office/word/2016/wordml/cid" xmlns:w16="http://schemas.microsoft.com/office/word/2018/wordml" xmlns:w16cex="http://schemas.microsoft.com/office/word/2018/wordml/cex" xmlns:w16sdtdh="http://schemas.microsoft.com/office/word/2020/wordml/sdtdatahash" xmlns:w16sdtfl="http://schemas.microsoft.com/office/word/2024/wordml/sdtformatlock" mc:Ignorable="w14 w15 wp14 w16se w16cid w16 w16cex w16sdtdh w16sdtfl">
+<w:styles xmlns:mc="http://schemas.openxmlformats.org/markup-compatibility/2006" xmlns:r="http://schemas.openxmlformats.org/officeDocument/2006/relationships" xmlns:w="http://schemas.openxmlformats.org/wordprocessingml/2006/main" xmlns:w14="http://schemas.microsoft.com/office/word/2010/wordml" xmlns:w15="http://schemas.microsoft.com/office/word/2012/wordml" xmlns:w16cex="http://schemas.microsoft.com/office/word/2018/wordml/cex" xmlns:w16cid="http://schemas.microsoft.com/office/word/2016/wordml/cid" xmlns:w16="http://schemas.microsoft.com/office/word/2018/wordml" xmlns:w16du="http://schemas.microsoft.com/office/word/2023/wordml/word16du" xmlns:w16sdtdh="http://schemas.microsoft.com/office/word/2020/wordml/sdtdatahash" xmlns:w16sdtfl="http://schemas.microsoft.com/office/word/2024/wordml/sdtformatlock" xmlns:w16se="http://schemas.microsoft.com/office/word/2015/wordml/symex" mc:Ignorable="w14 w15 w16se w16cid w16 w16cex w16sdtdh w16sdtfl w16du">
   <w:docDefaults>
     <w:rPrDefault>
       <w:rPr>
-        <w:rFonts w:asciiTheme="minorHAnsi" w:hAnsiTheme="minorHAnsi" w:eastAsiaTheme="minorEastAsia" w:cstheme="minorBidi"/>
+        <w:rFonts w:asciiTheme="minorHAnsi" w:eastAsiaTheme="minorEastAsia" w:hAnsiTheme="minorHAnsi" w:cstheme="minorBidi"/>
         <w:sz w:val="24"/>
         <w:szCs w:val="24"/>
         <w:lang w:val="en-GB" w:eastAsia="ja-JP" w:bidi="ar-SA"/>
@@ -1749,17 +1294,17 @@
       </w:pPr>
     </w:pPrDefault>
   </w:docDefaults>
-  <w:latentStyles w:defLockedState="0" w:defUIPriority="99" w:defSemiHidden="0" w:defUnhideWhenUsed="0" w:defQFormat="0" w:count="371">
+  <w:latentStyles w:defLockedState="0" w:defUIPriority="99" w:defSemiHidden="0" w:defUnhideWhenUsed="0" w:defQFormat="0" w:count="376">
     <w:lsdException w:name="Normal" w:uiPriority="0" w:qFormat="1"/>
     <w:lsdException w:name="heading 1" w:uiPriority="9" w:qFormat="1"/>
-    <w:lsdException w:name="heading 2" w:uiPriority="9" w:semiHidden="1" w:unhideWhenUsed="1" w:qFormat="1"/>
-    <w:lsdException w:name="heading 3" w:uiPriority="9" w:semiHidden="1" w:unhideWhenUsed="1" w:qFormat="1"/>
-    <w:lsdException w:name="heading 4" w:uiPriority="9" w:semiHidden="1" w:unhideWhenUsed="1" w:qFormat="1"/>
-    <w:lsdException w:name="heading 5" w:uiPriority="9" w:semiHidden="1" w:unhideWhenUsed="1" w:qFormat="1"/>
-    <w:lsdException w:name="heading 6" w:uiPriority="9" w:semiHidden="1" w:unhideWhenUsed="1" w:qFormat="1"/>
-    <w:lsdException w:name="heading 7" w:uiPriority="9" w:semiHidden="1" w:unhideWhenUsed="1" w:qFormat="1"/>
-    <w:lsdException w:name="heading 8" w:uiPriority="9" w:semiHidden="1" w:unhideWhenUsed="1" w:qFormat="1"/>
-    <w:lsdException w:name="heading 9" w:uiPriority="9" w:semiHidden="1" w:unhideWhenUsed="1" w:qFormat="1"/>
+    <w:lsdException w:name="heading 2" w:semiHidden="1" w:uiPriority="9" w:unhideWhenUsed="1" w:qFormat="1"/>
+    <w:lsdException w:name="heading 3" w:semiHidden="1" w:uiPriority="9" w:unhideWhenUsed="1" w:qFormat="1"/>
+    <w:lsdException w:name="heading 4" w:semiHidden="1" w:uiPriority="9" w:unhideWhenUsed="1" w:qFormat="1"/>
+    <w:lsdException w:name="heading 5" w:semiHidden="1" w:uiPriority="9" w:unhideWhenUsed="1" w:qFormat="1"/>
+    <w:lsdException w:name="heading 6" w:semiHidden="1" w:uiPriority="9" w:unhideWhenUsed="1" w:qFormat="1"/>
+    <w:lsdException w:name="heading 7" w:semiHidden="1" w:uiPriority="9" w:unhideWhenUsed="1" w:qFormat="1"/>
+    <w:lsdException w:name="heading 8" w:semiHidden="1" w:uiPriority="9" w:unhideWhenUsed="1" w:qFormat="1"/>
+    <w:lsdException w:name="heading 9" w:semiHidden="1" w:uiPriority="9" w:unhideWhenUsed="1" w:qFormat="1"/>
     <w:lsdException w:name="index 1" w:semiHidden="1" w:unhideWhenUsed="1"/>
     <w:lsdException w:name="index 2" w:semiHidden="1" w:unhideWhenUsed="1"/>
     <w:lsdException w:name="index 3" w:semiHidden="1" w:unhideWhenUsed="1"/>
@@ -1769,22 +1314,22 @@
     <w:lsdException w:name="index 7" w:semiHidden="1" w:unhideWhenUsed="1"/>
     <w:lsdException w:name="index 8" w:semiHidden="1" w:unhideWhenUsed="1"/>
     <w:lsdException w:name="index 9" w:semiHidden="1" w:unhideWhenUsed="1"/>
-    <w:lsdException w:name="toc 1" w:uiPriority="39" w:semiHidden="1" w:unhideWhenUsed="1"/>
-    <w:lsdException w:name="toc 2" w:uiPriority="39" w:semiHidden="1" w:unhideWhenUsed="1"/>
-    <w:lsdException w:name="toc 3" w:uiPriority="39" w:semiHidden="1" w:unhideWhenUsed="1"/>
-    <w:lsdException w:name="toc 4" w:uiPriority="39" w:semiHidden="1" w:unhideWhenUsed="1"/>
-    <w:lsdException w:name="toc 5" w:uiPriority="39" w:semiHidden="1" w:unhideWhenUsed="1"/>
-    <w:lsdException w:name="toc 6" w:uiPriority="39" w:semiHidden="1" w:unhideWhenUsed="1"/>
-    <w:lsdException w:name="toc 7" w:uiPriority="39" w:semiHidden="1" w:unhideWhenUsed="1"/>
-    <w:lsdException w:name="toc 8" w:uiPriority="39" w:semiHidden="1" w:unhideWhenUsed="1"/>
-    <w:lsdException w:name="toc 9" w:uiPriority="39" w:semiHidden="1" w:unhideWhenUsed="1"/>
+    <w:lsdException w:name="toc 1" w:semiHidden="1" w:uiPriority="39" w:unhideWhenUsed="1"/>
+    <w:lsdException w:name="toc 2" w:semiHidden="1" w:uiPriority="39" w:unhideWhenUsed="1"/>
+    <w:lsdException w:name="toc 3" w:semiHidden="1" w:uiPriority="39" w:unhideWhenUsed="1"/>
+    <w:lsdException w:name="toc 4" w:semiHidden="1" w:uiPriority="39" w:unhideWhenUsed="1"/>
+    <w:lsdException w:name="toc 5" w:semiHidden="1" w:uiPriority="39" w:unhideWhenUsed="1"/>
+    <w:lsdException w:name="toc 6" w:semiHidden="1" w:uiPriority="39" w:unhideWhenUsed="1"/>
+    <w:lsdException w:name="toc 7" w:semiHidden="1" w:uiPriority="39" w:unhideWhenUsed="1"/>
+    <w:lsdException w:name="toc 8" w:semiHidden="1" w:uiPriority="39" w:unhideWhenUsed="1"/>
+    <w:lsdException w:name="toc 9" w:semiHidden="1" w:uiPriority="39" w:unhideWhenUsed="1"/>
     <w:lsdException w:name="Normal Indent" w:semiHidden="1" w:unhideWhenUsed="1"/>
     <w:lsdException w:name="footnote text" w:semiHidden="1" w:unhideWhenUsed="1"/>
     <w:lsdException w:name="annotation text" w:semiHidden="1" w:unhideWhenUsed="1"/>
     <w:lsdException w:name="header" w:semiHidden="1" w:unhideWhenUsed="1"/>
     <w:lsdException w:name="footer" w:semiHidden="1" w:unhideWhenUsed="1"/>
     <w:lsdException w:name="index heading" w:semiHidden="1" w:unhideWhenUsed="1"/>
-    <w:lsdException w:name="caption" w:uiPriority="35" w:semiHidden="1" w:unhideWhenUsed="1" w:qFormat="1"/>
+    <w:lsdException w:name="caption" w:semiHidden="1" w:uiPriority="35" w:unhideWhenUsed="1" w:qFormat="1"/>
     <w:lsdException w:name="table of figures" w:semiHidden="1" w:unhideWhenUsed="1"/>
     <w:lsdException w:name="envelope address" w:semiHidden="1" w:unhideWhenUsed="1"/>
     <w:lsdException w:name="envelope return" w:semiHidden="1" w:unhideWhenUsed="1"/>
@@ -1815,7 +1360,7 @@
     <w:lsdException w:name="Title" w:uiPriority="10" w:qFormat="1"/>
     <w:lsdException w:name="Closing" w:semiHidden="1" w:unhideWhenUsed="1"/>
     <w:lsdException w:name="Signature" w:semiHidden="1" w:unhideWhenUsed="1"/>
-    <w:lsdException w:name="Default Paragraph Font" w:uiPriority="1" w:semiHidden="1" w:unhideWhenUsed="1"/>
+    <w:lsdException w:name="Default Paragraph Font" w:semiHidden="1" w:uiPriority="1" w:unhideWhenUsed="1"/>
     <w:lsdException w:name="Body Text" w:semiHidden="1" w:unhideWhenUsed="1"/>
     <w:lsdException w:name="Body Text Indent" w:semiHidden="1" w:unhideWhenUsed="1"/>
     <w:lsdException w:name="List Continue" w:semiHidden="1" w:unhideWhenUsed="1"/>
@@ -2015,8 +1560,8 @@
     <w:lsdException w:name="Subtle Reference" w:uiPriority="31" w:qFormat="1"/>
     <w:lsdException w:name="Intense Reference" w:uiPriority="32" w:qFormat="1"/>
     <w:lsdException w:name="Book Title" w:uiPriority="33" w:qFormat="1"/>
-    <w:lsdException w:name="Bibliography" w:uiPriority="37" w:semiHidden="1" w:unhideWhenUsed="1"/>
-    <w:lsdException w:name="TOC Heading" w:uiPriority="39" w:semiHidden="1" w:unhideWhenUsed="1" w:qFormat="1"/>
+    <w:lsdException w:name="Bibliography" w:semiHidden="1" w:uiPriority="37" w:unhideWhenUsed="1"/>
+    <w:lsdException w:name="TOC Heading" w:semiHidden="1" w:uiPriority="39" w:unhideWhenUsed="1" w:qFormat="1"/>
     <w:lsdException w:name="Plain Table 1" w:uiPriority="41"/>
     <w:lsdException w:name="Plain Table 2" w:uiPriority="42"/>
     <w:lsdException w:name="Plain Table 3" w:uiPriority="43"/>
@@ -2121,49 +1666,15 @@
     <w:lsdException w:name="List Table 5 Dark Accent 6" w:uiPriority="50"/>
     <w:lsdException w:name="List Table 6 Colorful Accent 6" w:uiPriority="51"/>
     <w:lsdException w:name="List Table 7 Colorful Accent 6" w:uiPriority="52"/>
+    <w:lsdException w:name="Mention" w:semiHidden="1" w:unhideWhenUsed="1"/>
+    <w:lsdException w:name="Smart Hyperlink" w:semiHidden="1" w:unhideWhenUsed="1"/>
+    <w:lsdException w:name="Hashtag" w:semiHidden="1" w:unhideWhenUsed="1"/>
+    <w:lsdException w:name="Unresolved Mention" w:semiHidden="1" w:unhideWhenUsed="1"/>
+    <w:lsdException w:name="Smart Link" w:semiHidden="1" w:unhideWhenUsed="1"/>
   </w:latentStyles>
-  <w:style w:type="paragraph" w:styleId="Normal" w:default="1">
+  <w:style w:type="paragraph" w:default="1" w:styleId="Normal">
     <w:name w:val="Normal"/>
     <w:qFormat/>
-  </w:style>
-  <w:style w:type="character" w:styleId="DefaultParagraphFont" w:default="1">
-    <w:name w:val="Default Paragraph Font"/>
-    <w:uiPriority w:val="1"/>
-    <w:semiHidden/>
-    <w:unhideWhenUsed/>
-  </w:style>
-  <w:style w:type="table" w:styleId="TableNormal" w:default="1">
-    <w:name w:val="Normal Table"/>
-    <w:uiPriority w:val="99"/>
-    <w:semiHidden/>
-    <w:unhideWhenUsed/>
-    <w:tblPr>
-      <w:tblInd w:w="0" w:type="dxa"/>
-      <w:tblCellMar>
-        <w:top w:w="0" w:type="dxa"/>
-        <w:left w:w="108" w:type="dxa"/>
-        <w:bottom w:w="0" w:type="dxa"/>
-        <w:right w:w="108" w:type="dxa"/>
-      </w:tblCellMar>
-    </w:tblPr>
-  </w:style>
-  <w:style w:type="numbering" w:styleId="NoList" w:default="1">
-    <w:name w:val="No List"/>
-    <w:uiPriority w:val="99"/>
-    <w:semiHidden/>
-    <w:unhideWhenUsed/>
-  </w:style>
-  <w:style w:type="character" w:styleId="Heading1Char" w:customStyle="1">
-    <w:name w:val="Heading 1 Char"/>
-    <w:basedOn w:val="DefaultParagraphFont"/>
-    <w:link w:val="Heading1"/>
-    <w:uiPriority w:val="9"/>
-    <w:rPr>
-      <w:rFonts w:asciiTheme="majorHAnsi" w:hAnsiTheme="majorHAnsi" w:eastAsiaTheme="majorEastAsia" w:cstheme="majorBidi"/>
-      <w:color w:val="0F4761" w:themeColor="accent1" w:themeShade="BF"/>
-      <w:sz w:val="40"/>
-      <w:szCs w:val="40"/>
-    </w:rPr>
   </w:style>
   <w:style w:type="paragraph" w:styleId="Heading1">
     <w:name w:val="heading 1"/>
@@ -2179,22 +1690,10 @@
       <w:outlineLvl w:val="0"/>
     </w:pPr>
     <w:rPr>
-      <w:rFonts w:asciiTheme="majorHAnsi" w:hAnsiTheme="majorHAnsi" w:eastAsiaTheme="majorEastAsia" w:cstheme="majorBidi"/>
+      <w:rFonts w:asciiTheme="majorHAnsi" w:eastAsiaTheme="majorEastAsia" w:hAnsiTheme="majorHAnsi" w:cstheme="majorBidi"/>
       <w:color w:val="0F4761" w:themeColor="accent1" w:themeShade="BF"/>
       <w:sz w:val="40"/>
       <w:szCs w:val="40"/>
-    </w:rPr>
-  </w:style>
-  <w:style w:type="character" w:styleId="Heading2Char" w:customStyle="1">
-    <w:name w:val="Heading 2 Char"/>
-    <w:basedOn w:val="DefaultParagraphFont"/>
-    <w:link w:val="Heading2"/>
-    <w:uiPriority w:val="9"/>
-    <w:rPr>
-      <w:rFonts w:asciiTheme="majorHAnsi" w:hAnsiTheme="majorHAnsi" w:eastAsiaTheme="majorEastAsia" w:cstheme="majorBidi"/>
-      <w:color w:val="0F4761" w:themeColor="accent1" w:themeShade="BF"/>
-      <w:sz w:val="32"/>
-      <w:szCs w:val="32"/>
     </w:rPr>
   </w:style>
   <w:style w:type="paragraph" w:styleId="Heading2">
@@ -2212,22 +1711,10 @@
       <w:outlineLvl w:val="1"/>
     </w:pPr>
     <w:rPr>
-      <w:rFonts w:asciiTheme="majorHAnsi" w:hAnsiTheme="majorHAnsi" w:eastAsiaTheme="majorEastAsia" w:cstheme="majorBidi"/>
+      <w:rFonts w:asciiTheme="majorHAnsi" w:eastAsiaTheme="majorEastAsia" w:hAnsiTheme="majorHAnsi" w:cstheme="majorBidi"/>
       <w:color w:val="0F4761" w:themeColor="accent1" w:themeShade="BF"/>
       <w:sz w:val="32"/>
       <w:szCs w:val="32"/>
-    </w:rPr>
-  </w:style>
-  <w:style w:type="character" w:styleId="Heading3Char" w:customStyle="1">
-    <w:name w:val="Heading 3 Char"/>
-    <w:basedOn w:val="DefaultParagraphFont"/>
-    <w:link w:val="Heading3"/>
-    <w:uiPriority w:val="9"/>
-    <w:rPr>
-      <w:rFonts w:eastAsiaTheme="majorEastAsia" w:cstheme="majorBidi"/>
-      <w:color w:val="0F4761" w:themeColor="accent1" w:themeShade="BF"/>
-      <w:sz w:val="28"/>
-      <w:szCs w:val="28"/>
     </w:rPr>
   </w:style>
   <w:style w:type="paragraph" w:styleId="Heading3">
@@ -2251,18 +1738,6 @@
       <w:szCs w:val="28"/>
     </w:rPr>
   </w:style>
-  <w:style w:type="character" w:styleId="Heading4Char" w:customStyle="1">
-    <w:name w:val="Heading 4 Char"/>
-    <w:basedOn w:val="DefaultParagraphFont"/>
-    <w:link w:val="Heading4"/>
-    <w:uiPriority w:val="9"/>
-    <w:rPr>
-      <w:rFonts w:eastAsiaTheme="majorEastAsia" w:cstheme="majorBidi"/>
-      <w:i/>
-      <w:iCs/>
-      <w:color w:val="0F4761" w:themeColor="accent1" w:themeShade="BF"/>
-    </w:rPr>
-  </w:style>
   <w:style w:type="paragraph" w:styleId="Heading4">
     <w:name w:val="heading 4"/>
     <w:basedOn w:val="Normal"/>
@@ -2284,16 +1759,6 @@
       <w:color w:val="0F4761" w:themeColor="accent1" w:themeShade="BF"/>
     </w:rPr>
   </w:style>
-  <w:style w:type="character" w:styleId="Heading5Char" w:customStyle="1">
-    <w:name w:val="Heading 5 Char"/>
-    <w:basedOn w:val="DefaultParagraphFont"/>
-    <w:link w:val="Heading5"/>
-    <w:uiPriority w:val="9"/>
-    <w:rPr>
-      <w:rFonts w:eastAsiaTheme="majorEastAsia" w:cstheme="majorBidi"/>
-      <w:color w:val="0F4761" w:themeColor="accent1" w:themeShade="BF"/>
-    </w:rPr>
-  </w:style>
   <w:style w:type="paragraph" w:styleId="Heading5">
     <w:name w:val="heading 5"/>
     <w:basedOn w:val="Normal"/>
@@ -2313,18 +1778,6 @@
       <w:color w:val="0F4761" w:themeColor="accent1" w:themeShade="BF"/>
     </w:rPr>
   </w:style>
-  <w:style w:type="character" w:styleId="Heading6Char" w:customStyle="1">
-    <w:name w:val="Heading 6 Char"/>
-    <w:basedOn w:val="DefaultParagraphFont"/>
-    <w:link w:val="Heading6"/>
-    <w:uiPriority w:val="9"/>
-    <w:rPr>
-      <w:rFonts w:eastAsiaTheme="majorEastAsia" w:cstheme="majorBidi"/>
-      <w:i/>
-      <w:iCs/>
-      <w:color w:val="595959" w:themeColor="text1" w:themeTint="A6"/>
-    </w:rPr>
-  </w:style>
   <w:style w:type="paragraph" w:styleId="Heading6">
     <w:name w:val="heading 6"/>
     <w:basedOn w:val="Normal"/>
@@ -2346,16 +1799,6 @@
       <w:color w:val="595959" w:themeColor="text1" w:themeTint="A6"/>
     </w:rPr>
   </w:style>
-  <w:style w:type="character" w:styleId="Heading7Char" w:customStyle="1">
-    <w:name w:val="Heading 7 Char"/>
-    <w:basedOn w:val="DefaultParagraphFont"/>
-    <w:link w:val="Heading7"/>
-    <w:uiPriority w:val="9"/>
-    <w:rPr>
-      <w:rFonts w:eastAsiaTheme="majorEastAsia" w:cstheme="majorBidi"/>
-      <w:color w:val="595959" w:themeColor="text1" w:themeTint="A6"/>
-    </w:rPr>
-  </w:style>
   <w:style w:type="paragraph" w:styleId="Heading7">
     <w:name w:val="heading 7"/>
     <w:basedOn w:val="Normal"/>
@@ -2375,18 +1818,6 @@
       <w:color w:val="595959" w:themeColor="text1" w:themeTint="A6"/>
     </w:rPr>
   </w:style>
-  <w:style w:type="character" w:styleId="Heading8Char" w:customStyle="1">
-    <w:name w:val="Heading 8 Char"/>
-    <w:basedOn w:val="DefaultParagraphFont"/>
-    <w:link w:val="Heading8"/>
-    <w:uiPriority w:val="9"/>
-    <w:rPr>
-      <w:rFonts w:eastAsiaTheme="majorEastAsia" w:cstheme="majorBidi"/>
-      <w:i/>
-      <w:iCs/>
-      <w:color w:val="272727" w:themeColor="text1" w:themeTint="D8"/>
-    </w:rPr>
-  </w:style>
   <w:style w:type="paragraph" w:styleId="Heading8">
     <w:name w:val="heading 8"/>
     <w:basedOn w:val="Normal"/>
@@ -2408,16 +1839,6 @@
       <w:color w:val="272727" w:themeColor="text1" w:themeTint="D8"/>
     </w:rPr>
   </w:style>
-  <w:style w:type="character" w:styleId="Heading9Char" w:customStyle="1">
-    <w:name w:val="Heading 9 Char"/>
-    <w:basedOn w:val="DefaultParagraphFont"/>
-    <w:link w:val="Heading9"/>
-    <w:uiPriority w:val="9"/>
-    <w:rPr>
-      <w:rFonts w:eastAsiaTheme="majorEastAsia" w:cstheme="majorBidi"/>
-      <w:color w:val="272727" w:themeColor="text1" w:themeTint="D8"/>
-    </w:rPr>
-  </w:style>
   <w:style w:type="paragraph" w:styleId="Heading9">
     <w:name w:val="heading 9"/>
     <w:basedOn w:val="Normal"/>
@@ -2437,13 +1858,142 @@
       <w:color w:val="272727" w:themeColor="text1" w:themeTint="D8"/>
     </w:rPr>
   </w:style>
-  <w:style w:type="character" w:styleId="TitleChar" w:customStyle="1">
+  <w:style w:type="character" w:default="1" w:styleId="DefaultParagraphFont">
+    <w:name w:val="Default Paragraph Font"/>
+    <w:uiPriority w:val="1"/>
+    <w:semiHidden/>
+    <w:unhideWhenUsed/>
+  </w:style>
+  <w:style w:type="table" w:default="1" w:styleId="TableNormal">
+    <w:name w:val="Normal Table"/>
+    <w:uiPriority w:val="99"/>
+    <w:semiHidden/>
+    <w:unhideWhenUsed/>
+    <w:tblPr>
+      <w:tblInd w:w="0" w:type="dxa"/>
+      <w:tblCellMar>
+        <w:top w:w="0" w:type="dxa"/>
+        <w:left w:w="108" w:type="dxa"/>
+        <w:bottom w:w="0" w:type="dxa"/>
+        <w:right w:w="108" w:type="dxa"/>
+      </w:tblCellMar>
+    </w:tblPr>
+  </w:style>
+  <w:style w:type="numbering" w:default="1" w:styleId="NoList">
+    <w:name w:val="No List"/>
+    <w:uiPriority w:val="99"/>
+    <w:semiHidden/>
+    <w:unhideWhenUsed/>
+  </w:style>
+  <w:style w:type="character" w:customStyle="1" w:styleId="Heading1Char">
+    <w:name w:val="Heading 1 Char"/>
+    <w:basedOn w:val="DefaultParagraphFont"/>
+    <w:link w:val="Heading1"/>
+    <w:uiPriority w:val="9"/>
+    <w:rPr>
+      <w:rFonts w:asciiTheme="majorHAnsi" w:eastAsiaTheme="majorEastAsia" w:hAnsiTheme="majorHAnsi" w:cstheme="majorBidi"/>
+      <w:color w:val="0F4761" w:themeColor="accent1" w:themeShade="BF"/>
+      <w:sz w:val="40"/>
+      <w:szCs w:val="40"/>
+    </w:rPr>
+  </w:style>
+  <w:style w:type="character" w:customStyle="1" w:styleId="Heading2Char">
+    <w:name w:val="Heading 2 Char"/>
+    <w:basedOn w:val="DefaultParagraphFont"/>
+    <w:link w:val="Heading2"/>
+    <w:uiPriority w:val="9"/>
+    <w:rPr>
+      <w:rFonts w:asciiTheme="majorHAnsi" w:eastAsiaTheme="majorEastAsia" w:hAnsiTheme="majorHAnsi" w:cstheme="majorBidi"/>
+      <w:color w:val="0F4761" w:themeColor="accent1" w:themeShade="BF"/>
+      <w:sz w:val="32"/>
+      <w:szCs w:val="32"/>
+    </w:rPr>
+  </w:style>
+  <w:style w:type="character" w:customStyle="1" w:styleId="Heading3Char">
+    <w:name w:val="Heading 3 Char"/>
+    <w:basedOn w:val="DefaultParagraphFont"/>
+    <w:link w:val="Heading3"/>
+    <w:uiPriority w:val="9"/>
+    <w:rPr>
+      <w:rFonts w:eastAsiaTheme="majorEastAsia" w:cstheme="majorBidi"/>
+      <w:color w:val="0F4761" w:themeColor="accent1" w:themeShade="BF"/>
+      <w:sz w:val="28"/>
+      <w:szCs w:val="28"/>
+    </w:rPr>
+  </w:style>
+  <w:style w:type="character" w:customStyle="1" w:styleId="Heading4Char">
+    <w:name w:val="Heading 4 Char"/>
+    <w:basedOn w:val="DefaultParagraphFont"/>
+    <w:link w:val="Heading4"/>
+    <w:uiPriority w:val="9"/>
+    <w:rPr>
+      <w:rFonts w:eastAsiaTheme="majorEastAsia" w:cstheme="majorBidi"/>
+      <w:i/>
+      <w:iCs/>
+      <w:color w:val="0F4761" w:themeColor="accent1" w:themeShade="BF"/>
+    </w:rPr>
+  </w:style>
+  <w:style w:type="character" w:customStyle="1" w:styleId="Heading5Char">
+    <w:name w:val="Heading 5 Char"/>
+    <w:basedOn w:val="DefaultParagraphFont"/>
+    <w:link w:val="Heading5"/>
+    <w:uiPriority w:val="9"/>
+    <w:rPr>
+      <w:rFonts w:eastAsiaTheme="majorEastAsia" w:cstheme="majorBidi"/>
+      <w:color w:val="0F4761" w:themeColor="accent1" w:themeShade="BF"/>
+    </w:rPr>
+  </w:style>
+  <w:style w:type="character" w:customStyle="1" w:styleId="Heading6Char">
+    <w:name w:val="Heading 6 Char"/>
+    <w:basedOn w:val="DefaultParagraphFont"/>
+    <w:link w:val="Heading6"/>
+    <w:uiPriority w:val="9"/>
+    <w:rPr>
+      <w:rFonts w:eastAsiaTheme="majorEastAsia" w:cstheme="majorBidi"/>
+      <w:i/>
+      <w:iCs/>
+      <w:color w:val="595959" w:themeColor="text1" w:themeTint="A6"/>
+    </w:rPr>
+  </w:style>
+  <w:style w:type="character" w:customStyle="1" w:styleId="Heading7Char">
+    <w:name w:val="Heading 7 Char"/>
+    <w:basedOn w:val="DefaultParagraphFont"/>
+    <w:link w:val="Heading7"/>
+    <w:uiPriority w:val="9"/>
+    <w:rPr>
+      <w:rFonts w:eastAsiaTheme="majorEastAsia" w:cstheme="majorBidi"/>
+      <w:color w:val="595959" w:themeColor="text1" w:themeTint="A6"/>
+    </w:rPr>
+  </w:style>
+  <w:style w:type="character" w:customStyle="1" w:styleId="Heading8Char">
+    <w:name w:val="Heading 8 Char"/>
+    <w:basedOn w:val="DefaultParagraphFont"/>
+    <w:link w:val="Heading8"/>
+    <w:uiPriority w:val="9"/>
+    <w:rPr>
+      <w:rFonts w:eastAsiaTheme="majorEastAsia" w:cstheme="majorBidi"/>
+      <w:i/>
+      <w:iCs/>
+      <w:color w:val="272727" w:themeColor="text1" w:themeTint="D8"/>
+    </w:rPr>
+  </w:style>
+  <w:style w:type="character" w:customStyle="1" w:styleId="Heading9Char">
+    <w:name w:val="Heading 9 Char"/>
+    <w:basedOn w:val="DefaultParagraphFont"/>
+    <w:link w:val="Heading9"/>
+    <w:uiPriority w:val="9"/>
+    <w:rPr>
+      <w:rFonts w:eastAsiaTheme="majorEastAsia" w:cstheme="majorBidi"/>
+      <w:color w:val="272727" w:themeColor="text1" w:themeTint="D8"/>
+    </w:rPr>
+  </w:style>
+  <w:style w:type="character" w:customStyle="1" w:styleId="TitleChar">
     <w:name w:val="Title Char"/>
     <w:basedOn w:val="DefaultParagraphFont"/>
     <w:link w:val="Title"/>
     <w:uiPriority w:val="10"/>
     <w:rPr>
-      <w:rFonts w:asciiTheme="majorHAnsi" w:hAnsiTheme="majorHAnsi" w:eastAsiaTheme="majorEastAsia" w:cstheme="majorBidi"/>
+      <w:rFonts w:asciiTheme="majorHAnsi" w:eastAsiaTheme="majorEastAsia" w:hAnsiTheme="majorHAnsi" w:cstheme="majorBidi"/>
       <w:spacing w:val="-10"/>
       <w:kern w:val="28"/>
       <w:sz w:val="56"/>
@@ -2462,14 +2012,14 @@
       <w:contextualSpacing/>
     </w:pPr>
     <w:rPr>
-      <w:rFonts w:asciiTheme="majorHAnsi" w:hAnsiTheme="majorHAnsi" w:eastAsiaTheme="majorEastAsia" w:cstheme="majorBidi"/>
+      <w:rFonts w:asciiTheme="majorHAnsi" w:eastAsiaTheme="majorEastAsia" w:hAnsiTheme="majorHAnsi" w:cstheme="majorBidi"/>
       <w:spacing w:val="-10"/>
       <w:kern w:val="28"/>
       <w:sz w:val="56"/>
       <w:szCs w:val="56"/>
     </w:rPr>
   </w:style>
-  <w:style w:type="character" w:styleId="SubtitleChar" w:customStyle="1">
+  <w:style w:type="character" w:customStyle="1" w:styleId="SubtitleChar">
     <w:name w:val="Subtitle Char"/>
     <w:basedOn w:val="DefaultParagraphFont"/>
     <w:link w:val="Subtitle"/>
@@ -2513,7 +2063,7 @@
       <w:color w:val="0F4761" w:themeColor="accent1" w:themeShade="BF"/>
     </w:rPr>
   </w:style>
-  <w:style w:type="character" w:styleId="QuoteChar" w:customStyle="1">
+  <w:style w:type="character" w:customStyle="1" w:styleId="QuoteChar">
     <w:name w:val="Quote Char"/>
     <w:basedOn w:val="DefaultParagraphFont"/>
     <w:link w:val="Quote"/>
@@ -2541,7 +2091,7 @@
       <w:color w:val="404040" w:themeColor="text1" w:themeTint="BF"/>
     </w:rPr>
   </w:style>
-  <w:style w:type="character" w:styleId="IntenseQuoteChar" w:customStyle="1">
+  <w:style w:type="character" w:customStyle="1" w:styleId="IntenseQuoteChar">
     <w:name w:val="Intense Quote Char"/>
     <w:basedOn w:val="DefaultParagraphFont"/>
     <w:link w:val="IntenseQuote"/>
@@ -2561,8 +2111,8 @@
     <w:qFormat/>
     <w:pPr>
       <w:pBdr>
-        <w:top w:val="single" w:color="0F4761" w:themeColor="accent1" w:themeShade="BF" w:sz="4" w:space="10"/>
-        <w:bottom w:val="single" w:color="0F4761" w:themeColor="accent1" w:themeShade="BF" w:sz="4" w:space="10"/>
+        <w:top w:val="single" w:sz="4" w:space="10" w:color="0F4761" w:themeColor="accent1" w:themeShade="BF"/>
+        <w:bottom w:val="single" w:sz="4" w:space="10" w:color="0F4761" w:themeColor="accent1" w:themeShade="BF"/>
       </w:pBdr>
       <w:spacing w:before="360" w:after="360"/>
       <w:ind w:left="864" w:right="864"/>
@@ -2588,48 +2138,40 @@
     </w:rPr>
   </w:style>
   <w:style w:type="paragraph" w:styleId="ListParagraph">
-    <w:uiPriority w:val="34"/>
     <w:name w:val="List Paragraph"/>
     <w:basedOn w:val="Normal"/>
+    <w:uiPriority w:val="34"/>
     <w:qFormat/>
     <w:rsid w:val="2DF84A30"/>
     <w:pPr>
-      <w:spacing/>
       <w:ind w:left="720"/>
       <w:contextualSpacing/>
     </w:pPr>
   </w:style>
-  <w:style xmlns:w="http://schemas.openxmlformats.org/wordprocessingml/2006/main" w:type="table" w:styleId="TableGrid">
-    <w:name xmlns:w="http://schemas.openxmlformats.org/wordprocessingml/2006/main" w:val="Table Grid"/>
-    <w:basedOn xmlns:w="http://schemas.openxmlformats.org/wordprocessingml/2006/main" w:val="TableNormal"/>
-    <w:uiPriority xmlns:w="http://schemas.openxmlformats.org/wordprocessingml/2006/main" w:val="59"/>
-    <w:rsid xmlns:w="http://schemas.openxmlformats.org/wordprocessingml/2006/main" w:val="00FB4123"/>
-    <w:pPr xmlns:w="http://schemas.openxmlformats.org/wordprocessingml/2006/main">
+  <w:style w:type="table" w:styleId="TableGrid">
+    <w:name w:val="Table Grid"/>
+    <w:basedOn w:val="TableNormal"/>
+    <w:uiPriority w:val="59"/>
+    <w:rsid w:val="00FB4123"/>
+    <w:pPr>
       <w:spacing w:after="0" w:line="240" w:lineRule="auto"/>
     </w:pPr>
-    <w:tblPr xmlns:w="http://schemas.openxmlformats.org/wordprocessingml/2006/main">
-      <w:tblInd w:w="0" w:type="dxa"/>
+    <w:tblPr>
       <w:tblBorders>
-        <w:top w:val="single" w:color="000000" w:themeColor="text1" w:sz="4" w:space="0"/>
-        <w:left w:val="single" w:color="000000" w:themeColor="text1" w:sz="4" w:space="0"/>
-        <w:bottom w:val="single" w:color="000000" w:themeColor="text1" w:sz="4" w:space="0"/>
-        <w:right w:val="single" w:color="000000" w:themeColor="text1" w:sz="4" w:space="0"/>
-        <w:insideH w:val="single" w:color="000000" w:themeColor="text1" w:sz="4" w:space="0"/>
-        <w:insideV w:val="single" w:color="000000" w:themeColor="text1" w:sz="4" w:space="0"/>
+        <w:top w:val="single" w:sz="4" w:space="0" w:color="000000" w:themeColor="text1"/>
+        <w:left w:val="single" w:sz="4" w:space="0" w:color="000000" w:themeColor="text1"/>
+        <w:bottom w:val="single" w:sz="4" w:space="0" w:color="000000" w:themeColor="text1"/>
+        <w:right w:val="single" w:sz="4" w:space="0" w:color="000000" w:themeColor="text1"/>
+        <w:insideH w:val="single" w:sz="4" w:space="0" w:color="000000" w:themeColor="text1"/>
+        <w:insideV w:val="single" w:sz="4" w:space="0" w:color="000000" w:themeColor="text1"/>
       </w:tblBorders>
-      <w:tblCellMar>
-        <w:top w:w="0" w:type="dxa"/>
-        <w:left w:w="108" w:type="dxa"/>
-        <w:bottom w:w="0" w:type="dxa"/>
-        <w:right w:w="108" w:type="dxa"/>
-      </w:tblCellMar>
     </w:tblPr>
   </w:style>
 </w:styles>
 </file>
 
 <file path=word/theme/theme1.xml><?xml version="1.0" encoding="utf-8"?>
-<a:theme xmlns:thm15="http://schemas.microsoft.com/office/thememl/2012/main" xmlns:a="http://schemas.openxmlformats.org/drawingml/2006/main" name="Office Theme">
+<a:theme xmlns:a="http://schemas.openxmlformats.org/drawingml/2006/main" name="Office Theme">
   <a:themeElements>
     <a:clrScheme name="Office">
       <a:dk1>
